--- a/public/Gagik Yeranosyan - Software Developer.docx
+++ b/public/Gagik Yeranosyan - Software Developer.docx
@@ -1,6 +1,6 @@
 
 <file path=word/document.xml><?xml version="1.0" encoding="utf-8"?>
-<w:document xmlns:wpc="http://schemas.microsoft.com/office/word/2010/wordprocessingCanvas" xmlns:cx="http://schemas.microsoft.com/office/drawing/2014/chartex" xmlns:cx1="http://schemas.microsoft.com/office/drawing/2015/9/8/chartex" xmlns:cx2="http://schemas.microsoft.com/office/drawing/2015/10/21/chartex" xmlns:cx3="http://schemas.microsoft.com/office/drawing/2016/5/9/chartex" xmlns:cx4="http://schemas.microsoft.com/office/drawing/2016/5/10/chartex" xmlns:cx5="http://schemas.microsoft.com/office/drawing/2016/5/11/chartex" xmlns:cx6="http://schemas.microsoft.com/office/drawing/2016/5/12/chartex" xmlns:cx7="http://schemas.microsoft.com/office/drawing/2016/5/13/chartex" xmlns:cx8="http://schemas.microsoft.com/office/drawing/2016/5/14/chartex" xmlns:mc="http://schemas.openxmlformats.org/markup-compatibility/2006" xmlns:aink="http://schemas.microsoft.com/office/drawing/2016/ink" xmlns:am3d="http://schemas.microsoft.com/office/drawing/2017/model3d" xmlns:o="urn:schemas-microsoft-com:office:office" xmlns:oel="http://schemas.microsoft.com/office/2019/extlst" xmlns:r="http://schemas.openxmlformats.org/officeDocument/2006/relationships" xmlns:m="http://schemas.openxmlformats.org/officeDocument/2006/math" xmlns:v="urn:schemas-microsoft-com:vml" xmlns:wp14="http://schemas.microsoft.com/office/word/2010/wordprocessingDrawing" xmlns:wp="http://schemas.openxmlformats.org/drawingml/2006/wordprocessingDrawing" xmlns:w10="urn:schemas-microsoft-com:office:word" xmlns:w="http://schemas.openxmlformats.org/wordprocessingml/2006/main" xmlns:w14="http://schemas.microsoft.com/office/word/2010/wordml" xmlns:w15="http://schemas.microsoft.com/office/word/2012/wordml" xmlns:w16cex="http://schemas.microsoft.com/office/word/2018/wordml/cex" xmlns:w16cid="http://schemas.microsoft.com/office/word/2016/wordml/cid" xmlns:w16="http://schemas.microsoft.com/office/word/2018/wordml" xmlns:w16sdtdh="http://schemas.microsoft.com/office/word/2020/wordml/sdtdatahash" xmlns:w16se="http://schemas.microsoft.com/office/word/2015/wordml/symex" xmlns:wpg="http://schemas.microsoft.com/office/word/2010/wordprocessingGroup" xmlns:wpi="http://schemas.microsoft.com/office/word/2010/wordprocessingInk" xmlns:wne="http://schemas.microsoft.com/office/word/2006/wordml" xmlns:wps="http://schemas.microsoft.com/office/word/2010/wordprocessingShape" mc:Ignorable="w14 w15 w16se w16cid w16 w16cex w16sdtdh wp14">
+<w:document xmlns:wpc="http://schemas.microsoft.com/office/word/2010/wordprocessingCanvas" xmlns:cx="http://schemas.microsoft.com/office/drawing/2014/chartex" xmlns:cx1="http://schemas.microsoft.com/office/drawing/2015/9/8/chartex" xmlns:cx2="http://schemas.microsoft.com/office/drawing/2015/10/21/chartex" xmlns:cx3="http://schemas.microsoft.com/office/drawing/2016/5/9/chartex" xmlns:cx4="http://schemas.microsoft.com/office/drawing/2016/5/10/chartex" xmlns:cx5="http://schemas.microsoft.com/office/drawing/2016/5/11/chartex" xmlns:cx6="http://schemas.microsoft.com/office/drawing/2016/5/12/chartex" xmlns:cx7="http://schemas.microsoft.com/office/drawing/2016/5/13/chartex" xmlns:cx8="http://schemas.microsoft.com/office/drawing/2016/5/14/chartex" xmlns:mc="http://schemas.openxmlformats.org/markup-compatibility/2006" xmlns:aink="http://schemas.microsoft.com/office/drawing/2016/ink" xmlns:am3d="http://schemas.microsoft.com/office/drawing/2017/model3d" xmlns:o="urn:schemas-microsoft-com:office:office" xmlns:oel="http://schemas.microsoft.com/office/2019/extlst" xmlns:r="http://schemas.openxmlformats.org/officeDocument/2006/relationships" xmlns:m="http://schemas.openxmlformats.org/officeDocument/2006/math" xmlns:v="urn:schemas-microsoft-com:vml" xmlns:wp14="http://schemas.microsoft.com/office/word/2010/wordprocessingDrawing" xmlns:wp="http://schemas.openxmlformats.org/drawingml/2006/wordprocessingDrawing" xmlns:w10="urn:schemas-microsoft-com:office:word" xmlns:w="http://schemas.openxmlformats.org/wordprocessingml/2006/main" xmlns:w14="http://schemas.microsoft.com/office/word/2010/wordml" xmlns:w15="http://schemas.microsoft.com/office/word/2012/wordml" xmlns:w16cex="http://schemas.microsoft.com/office/word/2018/wordml/cex" xmlns:w16cid="http://schemas.microsoft.com/office/word/2016/wordml/cid" xmlns:w16="http://schemas.microsoft.com/office/word/2018/wordml" xmlns:w16du="http://schemas.microsoft.com/office/word/2023/wordml/word16du" xmlns:w16sdtdh="http://schemas.microsoft.com/office/word/2020/wordml/sdtdatahash" xmlns:w16sdtfl="http://schemas.microsoft.com/office/word/2024/wordml/sdtformatlock" xmlns:w16se="http://schemas.microsoft.com/office/word/2015/wordml/symex" xmlns:wpg="http://schemas.microsoft.com/office/word/2010/wordprocessingGroup" xmlns:wpi="http://schemas.microsoft.com/office/word/2010/wordprocessingInk" xmlns:wne="http://schemas.microsoft.com/office/word/2006/wordml" xmlns:wps="http://schemas.microsoft.com/office/word/2010/wordprocessingShape" mc:Ignorable="w14 w15 w16se w16cid w16 w16cex w16sdtdh w16sdtfl w16du wp14">
   <w:body>
     <w:p>
       <w:pPr>
@@ -11,7 +11,6 @@
           <w:lang w:val="fr-CA"/>
         </w:rPr>
       </w:pPr>
-      <w:proofErr w:type="spellStart"/>
       <w:r>
         <w:rPr>
           <w:b/>
@@ -21,33 +20,8 @@
           <w:szCs w:val="38"/>
           <w:lang w:val="fr-CA"/>
         </w:rPr>
-        <w:t>Gagik</w:t>
-      </w:r>
-      <w:proofErr w:type="spellEnd"/>
-      <w:r>
-        <w:rPr>
-          <w:b/>
-          <w:bCs/>
-          <w:smallCaps/>
-          <w:sz w:val="38"/>
-          <w:szCs w:val="38"/>
-          <w:lang w:val="fr-CA"/>
-        </w:rPr>
-        <w:t xml:space="preserve"> </w:t>
-      </w:r>
-      <w:proofErr w:type="spellStart"/>
-      <w:r>
-        <w:rPr>
-          <w:b/>
-          <w:bCs/>
-          <w:smallCaps/>
-          <w:sz w:val="38"/>
-          <w:szCs w:val="38"/>
-          <w:lang w:val="fr-CA"/>
-        </w:rPr>
-        <w:t>Yeranosyan</w:t>
-      </w:r>
-      <w:proofErr w:type="spellEnd"/>
+        <w:t>Gagik Yeranosyan</w:t>
+      </w:r>
     </w:p>
     <w:p>
       <w:pPr>
@@ -153,28 +127,12 @@
             <w:sz w:val="20"/>
             <w:szCs w:val="20"/>
           </w:rPr>
-          <w:t>gagik.yer</w:t>
-        </w:r>
-        <w:r>
-          <w:rPr>
-            <w:rStyle w:val="Hyperlink"/>
-            <w:sz w:val="20"/>
-            <w:szCs w:val="20"/>
-          </w:rPr>
-          <w:t>a</w:t>
-        </w:r>
-        <w:r>
-          <w:rPr>
-            <w:rStyle w:val="Hyperlink"/>
-            <w:sz w:val="20"/>
-            <w:szCs w:val="20"/>
-          </w:rPr>
-          <w:t>nosyan14@gmail.com</w:t>
+          <w:t>gagik.yeranosyan14@gmail.com</w:t>
         </w:r>
       </w:hyperlink>
       <w:r>
         <w:rPr>
-          <w:color w:val="0563C1" w:themeColor="hyperlink"/>
+          <w:color w:val="467886" w:themeColor="hyperlink"/>
           <w:sz w:val="20"/>
           <w:szCs w:val="20"/>
           <w:u w:val="single"/>
@@ -205,25 +163,7 @@
             <w:szCs w:val="20"/>
             <w:lang w:val="fr-CA"/>
           </w:rPr>
-          <w:t>https://www.ye</w:t>
-        </w:r>
-        <w:r>
-          <w:rPr>
-            <w:rStyle w:val="Hyperlink"/>
-            <w:sz w:val="20"/>
-            <w:szCs w:val="20"/>
-            <w:lang w:val="fr-CA"/>
-          </w:rPr>
-          <w:t>r</w:t>
-        </w:r>
-        <w:r>
-          <w:rPr>
-            <w:rStyle w:val="Hyperlink"/>
-            <w:sz w:val="20"/>
-            <w:szCs w:val="20"/>
-            <w:lang w:val="fr-CA"/>
-          </w:rPr>
-          <w:t>anosyan.ca</w:t>
+          <w:t>https://www.yeranosyan.ca</w:t>
         </w:r>
       </w:hyperlink>
     </w:p>
@@ -244,25 +184,7 @@
             <w:szCs w:val="21"/>
             <w:lang w:val="fr-CA"/>
           </w:rPr>
-          <w:t>https://www.linkedin.</w:t>
-        </w:r>
-        <w:r>
-          <w:rPr>
-            <w:rStyle w:val="Hyperlink"/>
-            <w:sz w:val="21"/>
-            <w:szCs w:val="21"/>
-            <w:lang w:val="fr-CA"/>
-          </w:rPr>
-          <w:t>c</w:t>
-        </w:r>
-        <w:r>
-          <w:rPr>
-            <w:rStyle w:val="Hyperlink"/>
-            <w:sz w:val="21"/>
-            <w:szCs w:val="21"/>
-            <w:lang w:val="fr-CA"/>
-          </w:rPr>
-          <w:t>om/in/gagik-yeranosyan</w:t>
+          <w:t>https://www.linkedin.com/in/gagik-yeranosyan</w:t>
         </w:r>
       </w:hyperlink>
       <w:r>
@@ -297,25 +219,7 @@
             <w:szCs w:val="20"/>
             <w:lang w:val="fr-CA"/>
           </w:rPr>
-          <w:t>https://github.com/Yera</w:t>
-        </w:r>
-        <w:r>
-          <w:rPr>
-            <w:rStyle w:val="Hyperlink"/>
-            <w:sz w:val="20"/>
-            <w:szCs w:val="20"/>
-            <w:lang w:val="fr-CA"/>
-          </w:rPr>
-          <w:t>n</w:t>
-        </w:r>
-        <w:r>
-          <w:rPr>
-            <w:rStyle w:val="Hyperlink"/>
-            <w:sz w:val="20"/>
-            <w:szCs w:val="20"/>
-            <w:lang w:val="fr-CA"/>
-          </w:rPr>
-          <w:t>osyan</w:t>
+          <w:t>https://github.com/Yeranosyan</w:t>
         </w:r>
       </w:hyperlink>
       <w:r>
@@ -350,25 +254,7 @@
             <w:szCs w:val="20"/>
             <w:lang w:val="fr-CA"/>
           </w:rPr>
-          <w:t>https://www.youtu</w:t>
-        </w:r>
-        <w:r>
-          <w:rPr>
-            <w:rStyle w:val="Hyperlink"/>
-            <w:sz w:val="20"/>
-            <w:szCs w:val="20"/>
-            <w:lang w:val="fr-CA"/>
-          </w:rPr>
-          <w:t>b</w:t>
-        </w:r>
-        <w:r>
-          <w:rPr>
-            <w:rStyle w:val="Hyperlink"/>
-            <w:sz w:val="20"/>
-            <w:szCs w:val="20"/>
-            <w:lang w:val="fr-CA"/>
-          </w:rPr>
-          <w:t>e.com/@gagikyeranosyan</w:t>
+          <w:t>https://www.youtube.com/@gagikyeranosyan</w:t>
         </w:r>
       </w:hyperlink>
     </w:p>
@@ -790,42 +676,35 @@
                 <w:sz w:val="20"/>
                 <w:szCs w:val="20"/>
               </w:rPr>
-              <w:t xml:space="preserve"> </w:t>
+              <w:t xml:space="preserve"> TypeScript, </w:t>
             </w:r>
             <w:r>
               <w:rPr>
                 <w:sz w:val="20"/>
                 <w:szCs w:val="20"/>
               </w:rPr>
-              <w:t>TypeScript</w:t>
+              <w:t>MUI (React</w:t>
             </w:r>
             <w:r>
               <w:rPr>
                 <w:sz w:val="20"/>
                 <w:szCs w:val="20"/>
               </w:rPr>
-              <w:t xml:space="preserve">, </w:t>
+              <w:t xml:space="preserve">/Angular </w:t>
             </w:r>
             <w:r>
               <w:rPr>
                 <w:sz w:val="20"/>
                 <w:szCs w:val="20"/>
               </w:rPr>
-              <w:t>MUI (React Material UI)</w:t>
+              <w:t>Material UI),</w:t>
             </w:r>
             <w:r>
               <w:rPr>
                 <w:sz w:val="20"/>
                 <w:szCs w:val="20"/>
               </w:rPr>
-              <w:t>,</w:t>
-            </w:r>
-            <w:r>
-              <w:rPr>
-                <w:sz w:val="20"/>
-                <w:szCs w:val="20"/>
-              </w:rPr>
-              <w:t xml:space="preserve"> Tailwind </w:t>
+              <w:t xml:space="preserve"> </w:t>
             </w:r>
             <w:r>
               <w:rPr>
@@ -969,14 +848,7 @@
                 <w:sz w:val="20"/>
                 <w:szCs w:val="20"/>
               </w:rPr>
-              <w:t>Babel,</w:t>
-            </w:r>
-            <w:r>
-              <w:rPr>
-                <w:sz w:val="20"/>
-                <w:szCs w:val="20"/>
-              </w:rPr>
-              <w:t xml:space="preserve"> </w:t>
+              <w:t xml:space="preserve">Babel, </w:t>
             </w:r>
             <w:r>
               <w:rPr>
@@ -997,7 +869,21 @@
                 <w:sz w:val="20"/>
                 <w:szCs w:val="20"/>
               </w:rPr>
-              <w:t>, XAML, SQL, T-SQL, .NET, LINQ, Bootstrap, Azure,</w:t>
+              <w:t>, XAML, SQL, T-SQL, .NET, LINQ, Bootstrap,</w:t>
+            </w:r>
+            <w:r>
+              <w:rPr>
+                <w:sz w:val="20"/>
+                <w:szCs w:val="20"/>
+              </w:rPr>
+              <w:t xml:space="preserve"> Tailwind, Styled Component</w:t>
+            </w:r>
+            <w:r>
+              <w:rPr>
+                <w:sz w:val="20"/>
+                <w:szCs w:val="20"/>
+              </w:rPr>
+              <w:t>,</w:t>
             </w:r>
             <w:r>
               <w:rPr>
@@ -1032,7 +918,49 @@
                 <w:sz w:val="20"/>
                 <w:szCs w:val="20"/>
               </w:rPr>
-              <w:t>CI/CD, Visual Studio, Azure DevOps/Git</w:t>
+              <w:t>CI/CD, Visual Studio</w:t>
+            </w:r>
+            <w:r>
+              <w:rPr>
+                <w:sz w:val="20"/>
+                <w:szCs w:val="20"/>
+              </w:rPr>
+              <w:t>/Visual Studio Code</w:t>
+            </w:r>
+            <w:r>
+              <w:rPr>
+                <w:sz w:val="20"/>
+                <w:szCs w:val="20"/>
+              </w:rPr>
+              <w:t xml:space="preserve">, </w:t>
+            </w:r>
+            <w:r>
+              <w:rPr>
+                <w:sz w:val="20"/>
+                <w:szCs w:val="20"/>
+              </w:rPr>
+              <w:t>Azure/</w:t>
+            </w:r>
+            <w:r>
+              <w:rPr>
+                <w:sz w:val="20"/>
+                <w:szCs w:val="20"/>
+              </w:rPr>
+              <w:t>Azure DevOps</w:t>
+            </w:r>
+            <w:r>
+              <w:rPr>
+                <w:sz w:val="20"/>
+                <w:szCs w:val="20"/>
+              </w:rPr>
+              <w:t xml:space="preserve">, </w:t>
+            </w:r>
+            <w:r>
+              <w:rPr>
+                <w:sz w:val="20"/>
+                <w:szCs w:val="20"/>
+              </w:rPr>
+              <w:t>Git</w:t>
             </w:r>
             <w:r>
               <w:rPr>
@@ -1092,23 +1020,14 @@
                 <w:sz w:val="20"/>
                 <w:szCs w:val="20"/>
               </w:rPr>
-              <w:t xml:space="preserve">/yarn, Postman, Insomnia, </w:t>
+              <w:t>/yarn, Postman, Insomnia, Pega, Figma</w:t>
             </w:r>
-            <w:proofErr w:type="spellStart"/>
             <w:r>
               <w:rPr>
                 <w:sz w:val="20"/>
                 <w:szCs w:val="20"/>
               </w:rPr>
-              <w:t>Pega</w:t>
-            </w:r>
-            <w:proofErr w:type="spellEnd"/>
-            <w:r>
-              <w:rPr>
-                <w:sz w:val="20"/>
-                <w:szCs w:val="20"/>
-              </w:rPr>
-              <w:t>, Figma</w:t>
+              <w:t>, Tremor, Char.js</w:t>
             </w:r>
           </w:p>
         </w:tc>
@@ -1158,9 +1077,16 @@
           <w:sz w:val="20"/>
           <w:szCs w:val="20"/>
         </w:rPr>
-        <w:t xml:space="preserve">Excellus BlueCross </w:t>
-      </w:r>
-      <w:proofErr w:type="spellStart"/>
+        <w:t xml:space="preserve">Finning, </w:t>
+      </w:r>
+      <w:r>
+        <w:rPr>
+          <w:bCs/>
+          <w:sz w:val="20"/>
+          <w:szCs w:val="20"/>
+        </w:rPr>
+        <w:t xml:space="preserve">Calgary Canada, </w:t>
+      </w:r>
       <w:r>
         <w:rPr>
           <w:b/>
@@ -1168,9 +1094,261 @@
           <w:sz w:val="20"/>
           <w:szCs w:val="20"/>
         </w:rPr>
-        <w:t>BlueShild</w:t>
-      </w:r>
-      <w:proofErr w:type="spellEnd"/>
+        <w:t>Remote</w:t>
+      </w:r>
+      <w:r>
+        <w:rPr>
+          <w:bCs/>
+          <w:sz w:val="20"/>
+          <w:szCs w:val="20"/>
+        </w:rPr>
+        <w:t xml:space="preserve"> contract</w:t>
+      </w:r>
+    </w:p>
+    <w:p>
+      <w:pPr>
+        <w:tabs>
+          <w:tab w:val="right" w:pos="9360"/>
+        </w:tabs>
+        <w:spacing w:before="60"/>
+        <w:jc w:val="both"/>
+        <w:rPr>
+          <w:bCs/>
+          <w:iCs/>
+          <w:sz w:val="20"/>
+          <w:szCs w:val="20"/>
+          <w:lang w:val="en-CA"/>
+        </w:rPr>
+      </w:pPr>
+      <w:r>
+        <w:rPr>
+          <w:bCs/>
+          <w:iCs/>
+          <w:sz w:val="20"/>
+          <w:szCs w:val="20"/>
+        </w:rPr>
+        <w:t xml:space="preserve">Senior Software Developer, </w:t>
+      </w:r>
+      <w:r>
+        <w:rPr>
+          <w:bCs/>
+          <w:sz w:val="20"/>
+          <w:szCs w:val="20"/>
+        </w:rPr>
+        <w:t xml:space="preserve">August 2024 – </w:t>
+      </w:r>
+      <w:r>
+        <w:rPr>
+          <w:bCs/>
+          <w:sz w:val="20"/>
+          <w:szCs w:val="20"/>
+        </w:rPr>
+        <w:t>April 2025</w:t>
+      </w:r>
+    </w:p>
+    <w:p>
+      <w:pPr>
+        <w:tabs>
+          <w:tab w:val="right" w:pos="9360"/>
+        </w:tabs>
+        <w:spacing w:before="60"/>
+        <w:rPr>
+          <w:i/>
+          <w:iCs/>
+          <w:sz w:val="20"/>
+          <w:szCs w:val="20"/>
+        </w:rPr>
+      </w:pPr>
+      <w:r>
+        <w:rPr>
+          <w:i/>
+          <w:iCs/>
+          <w:sz w:val="20"/>
+          <w:szCs w:val="20"/>
+        </w:rPr>
+        <w:t>Finning is a Canadian industrial equipment dealer specializing in Caterpillar products. It is responsible for selling, renting and providing parts and service for equipment and engines to customers in industries including mining, construction, petroleum, forestry and a wide range of power systems applications. According to the company, it is the largest Caterpillar dealer in the world. (</w:t>
+      </w:r>
+      <w:hyperlink r:id="rId15" w:history="1">
+        <w:r>
+          <w:rPr>
+            <w:rStyle w:val="Hyperlink"/>
+            <w:i/>
+            <w:iCs/>
+            <w:sz w:val="20"/>
+            <w:szCs w:val="20"/>
+          </w:rPr>
+          <w:t>www.finning.com</w:t>
+        </w:r>
+      </w:hyperlink>
+      <w:r>
+        <w:rPr>
+          <w:i/>
+          <w:iCs/>
+          <w:sz w:val="20"/>
+          <w:szCs w:val="20"/>
+        </w:rPr>
+        <w:t>)</w:t>
+      </w:r>
+    </w:p>
+    <w:p>
+      <w:pPr>
+        <w:tabs>
+          <w:tab w:val="right" w:pos="9360"/>
+        </w:tabs>
+        <w:spacing w:before="60"/>
+        <w:jc w:val="both"/>
+        <w:rPr>
+          <w:i/>
+          <w:iCs/>
+          <w:sz w:val="20"/>
+          <w:szCs w:val="20"/>
+        </w:rPr>
+      </w:pPr>
+      <w:r>
+        <w:rPr>
+          <w:sz w:val="20"/>
+          <w:szCs w:val="20"/>
+        </w:rPr>
+        <w:t>Responsible for the development and upgrades to the CUBIQ Finning Customer Portal that helps Finning customers to manage and monitor all Cat and non-Cat equipment, order parts online, receive invoices and proof of delivery as well as mass returning parts to the dealership.</w:t>
+      </w:r>
+    </w:p>
+    <w:p>
+      <w:pPr>
+        <w:tabs>
+          <w:tab w:val="right" w:pos="9360"/>
+        </w:tabs>
+        <w:spacing w:before="80"/>
+        <w:jc w:val="both"/>
+        <w:rPr>
+          <w:i/>
+          <w:sz w:val="20"/>
+          <w:szCs w:val="20"/>
+        </w:rPr>
+      </w:pPr>
+      <w:r>
+        <w:rPr>
+          <w:i/>
+          <w:sz w:val="20"/>
+          <w:szCs w:val="20"/>
+        </w:rPr>
+        <w:t>Selected Achievements:</w:t>
+      </w:r>
+    </w:p>
+    <w:p>
+      <w:pPr>
+        <w:numPr>
+          <w:ilvl w:val="0"/>
+          <w:numId w:val="26"/>
+        </w:numPr>
+        <w:tabs>
+          <w:tab w:val="right" w:pos="9360"/>
+        </w:tabs>
+        <w:spacing w:before="80"/>
+        <w:rPr>
+          <w:b/>
+          <w:sz w:val="20"/>
+          <w:szCs w:val="20"/>
+        </w:rPr>
+      </w:pPr>
+      <w:r>
+        <w:rPr>
+          <w:b/>
+          <w:sz w:val="20"/>
+          <w:szCs w:val="20"/>
+        </w:rPr>
+        <w:t xml:space="preserve">Improved user experience </w:t>
+      </w:r>
+      <w:r>
+        <w:rPr>
+          <w:bCs/>
+          <w:sz w:val="20"/>
+          <w:szCs w:val="20"/>
+        </w:rPr>
+        <w:t xml:space="preserve">by developing a unified internal component library for Angular applications, featuring reusable components such as Button, Input, Chips, Spinner, List, Dropdown, Search Box, Breadcrumbs, Paginator, Table, and Multiselect. Built on Angular Material, the library ensured a consistent look and feel across all applications. </w:t>
+      </w:r>
+    </w:p>
+    <w:p>
+      <w:pPr>
+        <w:numPr>
+          <w:ilvl w:val="0"/>
+          <w:numId w:val="26"/>
+        </w:numPr>
+        <w:tabs>
+          <w:tab w:val="right" w:pos="9360"/>
+        </w:tabs>
+        <w:spacing w:before="80"/>
+        <w:rPr>
+          <w:b/>
+          <w:sz w:val="20"/>
+          <w:szCs w:val="20"/>
+        </w:rPr>
+      </w:pPr>
+      <w:r>
+        <w:rPr>
+          <w:b/>
+          <w:sz w:val="20"/>
+          <w:szCs w:val="20"/>
+        </w:rPr>
+        <w:t xml:space="preserve">Augmented application functionality </w:t>
+      </w:r>
+      <w:r>
+        <w:rPr>
+          <w:bCs/>
+          <w:sz w:val="20"/>
+          <w:szCs w:val="20"/>
+        </w:rPr>
+        <w:t>by integrating Power BI reports directly within the CUBIQ application and building form dialogs on top of the reports, enabling users to instantly update Power BI data from within the application.</w:t>
+      </w:r>
+    </w:p>
+    <w:p>
+      <w:pPr>
+        <w:numPr>
+          <w:ilvl w:val="0"/>
+          <w:numId w:val="26"/>
+        </w:numPr>
+        <w:tabs>
+          <w:tab w:val="right" w:pos="9360"/>
+        </w:tabs>
+        <w:spacing w:before="80"/>
+        <w:rPr>
+          <w:b/>
+          <w:sz w:val="20"/>
+          <w:szCs w:val="20"/>
+        </w:rPr>
+      </w:pPr>
+      <w:r>
+        <w:rPr>
+          <w:b/>
+          <w:sz w:val="20"/>
+          <w:szCs w:val="20"/>
+        </w:rPr>
+        <w:t>Enhanced product insights</w:t>
+      </w:r>
+      <w:r>
+        <w:rPr>
+          <w:bCs/>
+          <w:sz w:val="20"/>
+          <w:szCs w:val="20"/>
+        </w:rPr>
+        <w:t xml:space="preserve"> by implementing Google Analytics on page/component loading and button/link clicks that enabled a detailed user behavior analysis.</w:t>
+      </w:r>
+    </w:p>
+    <w:p>
+      <w:pPr>
+        <w:numPr>
+          <w:ilvl w:val="0"/>
+          <w:numId w:val="26"/>
+        </w:numPr>
+        <w:tabs>
+          <w:tab w:val="right" w:pos="9360"/>
+        </w:tabs>
+        <w:spacing w:before="80"/>
+        <w:rPr>
+          <w:b/>
+          <w:sz w:val="20"/>
+          <w:szCs w:val="20"/>
+        </w:rPr>
+      </w:pPr>
       <w:r>
         <w:rPr>
           <w:b/>
@@ -1178,32 +1356,47 @@
           <w:sz w:val="20"/>
           <w:szCs w:val="20"/>
         </w:rPr>
-        <w:t xml:space="preserve">, </w:t>
-      </w:r>
-      <w:r>
-        <w:rPr>
-          <w:bCs/>
-          <w:sz w:val="20"/>
-          <w:szCs w:val="20"/>
-        </w:rPr>
-        <w:t>Rochester, New York,</w:t>
-      </w:r>
-      <w:r>
-        <w:rPr>
-          <w:bCs/>
-          <w:sz w:val="20"/>
-          <w:szCs w:val="20"/>
-        </w:rPr>
-        <w:t xml:space="preserve"> USA</w:t>
-      </w:r>
-      <w:r>
-        <w:rPr>
-          <w:bCs/>
-          <w:sz w:val="20"/>
-          <w:szCs w:val="20"/>
-        </w:rPr>
-        <w:t xml:space="preserve">, </w:t>
-      </w:r>
+        <w:t>Integrated MUI components into the application,</w:t>
+      </w:r>
+      <w:r>
+        <w:rPr>
+          <w:sz w:val="20"/>
+          <w:szCs w:val="20"/>
+        </w:rPr>
+        <w:t xml:space="preserve"> leveraging built-in features to streamline feature shipping,</w:t>
+      </w:r>
+      <w:r>
+        <w:rPr>
+          <w:b/>
+          <w:sz w:val="20"/>
+          <w:szCs w:val="20"/>
+        </w:rPr>
+        <w:t xml:space="preserve"> </w:t>
+      </w:r>
+      <w:r>
+        <w:rPr>
+          <w:sz w:val="20"/>
+          <w:szCs w:val="20"/>
+        </w:rPr>
+        <w:t>increasing page load speed by 40%.</w:t>
+      </w:r>
+    </w:p>
+    <w:p>
+      <w:pPr>
+        <w:numPr>
+          <w:ilvl w:val="0"/>
+          <w:numId w:val="26"/>
+        </w:numPr>
+        <w:tabs>
+          <w:tab w:val="right" w:pos="9360"/>
+        </w:tabs>
+        <w:spacing w:before="80"/>
+        <w:rPr>
+          <w:b/>
+          <w:sz w:val="20"/>
+          <w:szCs w:val="20"/>
+        </w:rPr>
+      </w:pPr>
       <w:r>
         <w:rPr>
           <w:b/>
@@ -1211,19 +1404,288 @@
           <w:sz w:val="20"/>
           <w:szCs w:val="20"/>
         </w:rPr>
-        <w:t>Remote</w:t>
-      </w:r>
-      <w:r>
-        <w:rPr>
-          <w:bCs/>
-          <w:sz w:val="20"/>
-          <w:szCs w:val="20"/>
-        </w:rPr>
-        <w:t xml:space="preserve"> contract</w:t>
+        <w:t>Managed and optimized a React application</w:t>
+      </w:r>
+      <w:r>
+        <w:rPr>
+          <w:sz w:val="20"/>
+          <w:szCs w:val="20"/>
+        </w:rPr>
+        <w:t xml:space="preserve"> by splitting components into smaller pieces and using props for passing data, implementing lazy loading to increase loading speed by 25%.</w:t>
       </w:r>
     </w:p>
     <w:p>
       <w:pPr>
+        <w:numPr>
+          <w:ilvl w:val="0"/>
+          <w:numId w:val="26"/>
+        </w:numPr>
+        <w:tabs>
+          <w:tab w:val="right" w:pos="9360"/>
+        </w:tabs>
+        <w:spacing w:before="80"/>
+        <w:rPr>
+          <w:b/>
+          <w:sz w:val="20"/>
+          <w:szCs w:val="20"/>
+        </w:rPr>
+      </w:pPr>
+      <w:r>
+        <w:rPr>
+          <w:b/>
+          <w:sz w:val="20"/>
+          <w:szCs w:val="20"/>
+        </w:rPr>
+        <w:t>Enhanced product insights</w:t>
+      </w:r>
+      <w:r>
+        <w:rPr>
+          <w:bCs/>
+          <w:sz w:val="20"/>
+          <w:szCs w:val="20"/>
+        </w:rPr>
+        <w:t xml:space="preserve"> by implementing Google Analytics on page/component loading and button/link clicks that enabled a detailed user behavior analysis.</w:t>
+      </w:r>
+    </w:p>
+    <w:p>
+      <w:pPr>
+        <w:tabs>
+          <w:tab w:val="right" w:pos="9360"/>
+        </w:tabs>
+        <w:spacing w:before="60"/>
+        <w:rPr>
+          <w:sz w:val="20"/>
+          <w:szCs w:val="20"/>
+        </w:rPr>
+      </w:pPr>
+      <w:r>
+        <w:rPr>
+          <w:i/>
+          <w:sz w:val="20"/>
+          <w:szCs w:val="20"/>
+        </w:rPr>
+        <w:t xml:space="preserve">Dev environment (Key technologies): </w:t>
+      </w:r>
+      <w:r>
+        <w:rPr>
+          <w:sz w:val="20"/>
+          <w:szCs w:val="20"/>
+        </w:rPr>
+        <w:t xml:space="preserve"> React (Order Management app), Angular 16/19 (Launchpad app, Document Center app and Reports app), </w:t>
+      </w:r>
+      <w:proofErr w:type="spellStart"/>
+      <w:r>
+        <w:rPr>
+          <w:sz w:val="20"/>
+          <w:szCs w:val="20"/>
+        </w:rPr>
+        <w:t>RxJS</w:t>
+      </w:r>
+      <w:proofErr w:type="spellEnd"/>
+      <w:r>
+        <w:rPr>
+          <w:sz w:val="20"/>
+          <w:szCs w:val="20"/>
+        </w:rPr>
+        <w:t>, Typescript</w:t>
+      </w:r>
+      <w:r>
+        <w:rPr>
+          <w:sz w:val="20"/>
+          <w:szCs w:val="20"/>
+        </w:rPr>
+        <w:t xml:space="preserve">, </w:t>
+      </w:r>
+      <w:r>
+        <w:rPr>
+          <w:sz w:val="20"/>
+          <w:szCs w:val="20"/>
+        </w:rPr>
+        <w:t>MUI</w:t>
+      </w:r>
+      <w:r>
+        <w:rPr>
+          <w:sz w:val="20"/>
+          <w:szCs w:val="20"/>
+        </w:rPr>
+        <w:t xml:space="preserve"> (React/Angular Material UI), </w:t>
+      </w:r>
+      <w:r>
+        <w:rPr>
+          <w:sz w:val="20"/>
+          <w:szCs w:val="20"/>
+        </w:rPr>
+        <w:t xml:space="preserve">Tailwind, </w:t>
+      </w:r>
+      <w:r>
+        <w:rPr>
+          <w:sz w:val="20"/>
+          <w:szCs w:val="20"/>
+        </w:rPr>
+        <w:t xml:space="preserve">Power BI </w:t>
+      </w:r>
+      <w:proofErr w:type="spellStart"/>
+      <w:r>
+        <w:rPr>
+          <w:sz w:val="20"/>
+          <w:szCs w:val="20"/>
+        </w:rPr>
+        <w:t>integr</w:t>
+      </w:r>
+      <w:r>
+        <w:rPr>
+          <w:sz w:val="20"/>
+          <w:szCs w:val="20"/>
+          <w:lang w:val="en-CA"/>
+        </w:rPr>
+        <w:t>ation</w:t>
+      </w:r>
+      <w:proofErr w:type="spellEnd"/>
+      <w:r>
+        <w:rPr>
+          <w:sz w:val="20"/>
+          <w:szCs w:val="20"/>
+          <w:lang w:val="en-CA"/>
+        </w:rPr>
+        <w:t>,</w:t>
+      </w:r>
+      <w:r>
+        <w:rPr>
+          <w:sz w:val="20"/>
+          <w:szCs w:val="20"/>
+          <w:lang w:val="en-CA"/>
+        </w:rPr>
+        <w:t xml:space="preserve"> C#,</w:t>
+      </w:r>
+      <w:r>
+        <w:rPr>
+          <w:sz w:val="20"/>
+          <w:szCs w:val="20"/>
+        </w:rPr>
+        <w:t xml:space="preserve"> .Net 8, </w:t>
+      </w:r>
+      <w:proofErr w:type="spellStart"/>
+      <w:r>
+        <w:rPr>
+          <w:sz w:val="20"/>
+          <w:szCs w:val="20"/>
+        </w:rPr>
+        <w:t>CosmosDB</w:t>
+      </w:r>
+      <w:proofErr w:type="spellEnd"/>
+      <w:r>
+        <w:rPr>
+          <w:sz w:val="20"/>
+          <w:szCs w:val="20"/>
+        </w:rPr>
+        <w:t xml:space="preserve">, Azure SQL DB, </w:t>
+      </w:r>
+      <w:proofErr w:type="spellStart"/>
+      <w:r>
+        <w:rPr>
+          <w:sz w:val="20"/>
+          <w:szCs w:val="20"/>
+        </w:rPr>
+        <w:t>npm</w:t>
+      </w:r>
+      <w:proofErr w:type="spellEnd"/>
+      <w:r>
+        <w:rPr>
+          <w:sz w:val="20"/>
+          <w:szCs w:val="20"/>
+        </w:rPr>
+        <w:t xml:space="preserve">, Git, </w:t>
+      </w:r>
+      <w:r>
+        <w:rPr>
+          <w:sz w:val="20"/>
+          <w:szCs w:val="20"/>
+        </w:rPr>
+        <w:t>Visual Studio/V</w:t>
+      </w:r>
+      <w:r>
+        <w:rPr>
+          <w:sz w:val="20"/>
+          <w:szCs w:val="20"/>
+        </w:rPr>
+        <w:t xml:space="preserve">isual </w:t>
+      </w:r>
+      <w:r>
+        <w:rPr>
+          <w:sz w:val="20"/>
+          <w:szCs w:val="20"/>
+        </w:rPr>
+        <w:t>S</w:t>
+      </w:r>
+      <w:r>
+        <w:rPr>
+          <w:sz w:val="20"/>
+          <w:szCs w:val="20"/>
+        </w:rPr>
+        <w:t>tudio</w:t>
+      </w:r>
+      <w:r>
+        <w:rPr>
+          <w:sz w:val="20"/>
+          <w:szCs w:val="20"/>
+        </w:rPr>
+        <w:t xml:space="preserve"> Code,</w:t>
+      </w:r>
+      <w:r>
+        <w:rPr>
+          <w:sz w:val="20"/>
+          <w:szCs w:val="20"/>
+        </w:rPr>
+        <w:t xml:space="preserve"> </w:t>
+      </w:r>
+      <w:proofErr w:type="spellStart"/>
+      <w:r>
+        <w:rPr>
+          <w:sz w:val="20"/>
+          <w:szCs w:val="20"/>
+        </w:rPr>
+        <w:t>DevTools</w:t>
+      </w:r>
+      <w:proofErr w:type="spellEnd"/>
+      <w:r>
+        <w:rPr>
+          <w:sz w:val="20"/>
+          <w:szCs w:val="20"/>
+        </w:rPr>
+        <w:t xml:space="preserve">, </w:t>
+      </w:r>
+      <w:r>
+        <w:rPr>
+          <w:sz w:val="20"/>
+          <w:szCs w:val="20"/>
+        </w:rPr>
+        <w:t>Azure DevOps, CI/CD, Agile/Scrum</w:t>
+      </w:r>
+      <w:r>
+        <w:rPr>
+          <w:sz w:val="20"/>
+          <w:szCs w:val="20"/>
+        </w:rPr>
+        <w:br/>
+      </w:r>
+      <w:r>
+        <w:rPr>
+          <w:sz w:val="20"/>
+          <w:szCs w:val="20"/>
+        </w:rPr>
+        <w:lastRenderedPageBreak/>
+        <w:br/>
+      </w:r>
+      <w:r>
+        <w:rPr>
+          <w:sz w:val="20"/>
+          <w:szCs w:val="20"/>
+        </w:rPr>
+        <w:br/>
+      </w:r>
+    </w:p>
+    <w:p>
+      <w:pPr>
         <w:tabs>
           <w:tab w:val="right" w:pos="9360"/>
         </w:tabs>
@@ -1231,21 +1693,88 @@
         <w:jc w:val="both"/>
         <w:rPr>
           <w:bCs/>
-          <w:iCs/>
-          <w:sz w:val="20"/>
-          <w:szCs w:val="20"/>
-          <w:lang w:val="en-CA"/>
-        </w:rPr>
-      </w:pPr>
-      <w:r>
+          <w:sz w:val="20"/>
+          <w:szCs w:val="20"/>
+        </w:rPr>
+      </w:pPr>
+      <w:r>
+        <w:rPr>
+          <w:b/>
+          <w:bCs/>
+          <w:sz w:val="20"/>
+          <w:szCs w:val="20"/>
+        </w:rPr>
+        <w:t xml:space="preserve">Excellus BlueCross </w:t>
+      </w:r>
+      <w:proofErr w:type="spellStart"/>
+      <w:r>
+        <w:rPr>
+          <w:b/>
+          <w:bCs/>
+          <w:sz w:val="20"/>
+          <w:szCs w:val="20"/>
+        </w:rPr>
+        <w:t>BlueShild</w:t>
+      </w:r>
+      <w:proofErr w:type="spellEnd"/>
+      <w:r>
+        <w:rPr>
+          <w:b/>
+          <w:bCs/>
+          <w:sz w:val="20"/>
+          <w:szCs w:val="20"/>
+        </w:rPr>
+        <w:t xml:space="preserve">, </w:t>
+      </w:r>
+      <w:r>
+        <w:rPr>
+          <w:bCs/>
+          <w:sz w:val="20"/>
+          <w:szCs w:val="20"/>
+        </w:rPr>
+        <w:t>Rochester, New York,</w:t>
+      </w:r>
+      <w:r>
+        <w:rPr>
+          <w:bCs/>
+          <w:sz w:val="20"/>
+          <w:szCs w:val="20"/>
+        </w:rPr>
+        <w:t xml:space="preserve"> USA, </w:t>
+      </w:r>
+      <w:r>
+        <w:rPr>
+          <w:b/>
+          <w:bCs/>
+          <w:sz w:val="20"/>
+          <w:szCs w:val="20"/>
+        </w:rPr>
+        <w:t>Remote</w:t>
+      </w:r>
+      <w:r>
+        <w:rPr>
+          <w:bCs/>
+          <w:sz w:val="20"/>
+          <w:szCs w:val="20"/>
+        </w:rPr>
+        <w:t xml:space="preserve"> contract</w:t>
+      </w:r>
+    </w:p>
+    <w:p>
+      <w:pPr>
+        <w:tabs>
+          <w:tab w:val="right" w:pos="9360"/>
+        </w:tabs>
+        <w:spacing w:before="60"/>
+        <w:jc w:val="both"/>
         <w:rPr>
           <w:bCs/>
           <w:iCs/>
           <w:sz w:val="20"/>
           <w:szCs w:val="20"/>
-        </w:rPr>
-        <w:t xml:space="preserve">Software </w:t>
-      </w:r>
+          <w:lang w:val="en-CA"/>
+        </w:rPr>
+      </w:pPr>
       <w:r>
         <w:rPr>
           <w:bCs/>
@@ -1253,16 +1782,15 @@
           <w:sz w:val="20"/>
           <w:szCs w:val="20"/>
         </w:rPr>
-        <w:t>Developer</w:t>
+        <w:t xml:space="preserve">Software Developer, </w:t>
       </w:r>
       <w:r>
         <w:rPr>
           <w:bCs/>
-          <w:iCs/>
-          <w:sz w:val="20"/>
-          <w:szCs w:val="20"/>
-        </w:rPr>
-        <w:t xml:space="preserve">, </w:t>
+          <w:sz w:val="20"/>
+          <w:szCs w:val="20"/>
+        </w:rPr>
+        <w:t>May</w:t>
       </w:r>
       <w:r>
         <w:rPr>
@@ -1270,7 +1798,7 @@
           <w:sz w:val="20"/>
           <w:szCs w:val="20"/>
         </w:rPr>
-        <w:t>May</w:t>
+        <w:t xml:space="preserve"> </w:t>
       </w:r>
       <w:r>
         <w:rPr>
@@ -1278,7 +1806,7 @@
           <w:sz w:val="20"/>
           <w:szCs w:val="20"/>
         </w:rPr>
-        <w:t xml:space="preserve"> 20</w:t>
+        <w:t>2023</w:t>
       </w:r>
       <w:r>
         <w:rPr>
@@ -1286,7 +1814,7 @@
           <w:sz w:val="20"/>
           <w:szCs w:val="20"/>
         </w:rPr>
-        <w:t>2</w:t>
+        <w:t xml:space="preserve"> – </w:t>
       </w:r>
       <w:r>
         <w:rPr>
@@ -1294,39 +1822,7 @@
           <w:sz w:val="20"/>
           <w:szCs w:val="20"/>
         </w:rPr>
-        <w:t>4</w:t>
-      </w:r>
-      <w:r>
-        <w:rPr>
-          <w:bCs/>
-          <w:sz w:val="20"/>
-          <w:szCs w:val="20"/>
-        </w:rPr>
-        <w:t xml:space="preserve"> </w:t>
-      </w:r>
-      <w:r>
-        <w:rPr>
-          <w:bCs/>
-          <w:sz w:val="20"/>
-          <w:szCs w:val="20"/>
-        </w:rPr>
-        <w:t>–</w:t>
-      </w:r>
-      <w:r>
-        <w:rPr>
-          <w:bCs/>
-          <w:sz w:val="20"/>
-          <w:szCs w:val="20"/>
-        </w:rPr>
-        <w:t xml:space="preserve"> </w:t>
-      </w:r>
-      <w:r>
-        <w:rPr>
-          <w:bCs/>
-          <w:sz w:val="20"/>
-          <w:szCs w:val="20"/>
-        </w:rPr>
-        <w:t>March 2025</w:t>
+        <w:t>August 2024</w:t>
       </w:r>
     </w:p>
     <w:p>
@@ -1349,7 +1845,7 @@
           <w:sz w:val="20"/>
           <w:szCs w:val="20"/>
         </w:rPr>
-        <w:t>Blue Cross Blue Shield Association</w:t>
+        <w:t>Blue Cross Blue Shield Association includes 33 independent and locally operated companies that provide health insurance to more than 115 million people in the U.S. as of 2022.</w:t>
       </w:r>
       <w:r>
         <w:rPr>
@@ -1358,7 +1854,7 @@
           <w:sz w:val="20"/>
           <w:szCs w:val="20"/>
         </w:rPr>
-        <w:t xml:space="preserve"> includes </w:t>
+        <w:t xml:space="preserve"> Nationwide, company serves more than 1.7 million doctors and hospitals.</w:t>
       </w:r>
       <w:r>
         <w:rPr>
@@ -1367,7 +1863,7 @@
           <w:sz w:val="20"/>
           <w:szCs w:val="20"/>
         </w:rPr>
-        <w:t>33 independent and locally operated</w:t>
+        <w:t xml:space="preserve"> </w:t>
       </w:r>
       <w:r>
         <w:rPr>
@@ -1385,81 +1881,9 @@
           <w:sz w:val="20"/>
           <w:szCs w:val="20"/>
         </w:rPr>
-        <w:t>companies that provide health insurance to more than 115 million people in the U.S. as of 2022.</w:t>
-      </w:r>
-      <w:r>
-        <w:rPr>
-          <w:i/>
-          <w:iCs/>
-          <w:sz w:val="20"/>
-          <w:szCs w:val="20"/>
-        </w:rPr>
-        <w:t xml:space="preserve"> </w:t>
-      </w:r>
-      <w:r>
-        <w:rPr>
-          <w:i/>
-          <w:iCs/>
-          <w:sz w:val="20"/>
-          <w:szCs w:val="20"/>
-        </w:rPr>
-        <w:t>Nationwide,</w:t>
-      </w:r>
-      <w:r>
-        <w:rPr>
-          <w:i/>
-          <w:iCs/>
-          <w:sz w:val="20"/>
-          <w:szCs w:val="20"/>
-        </w:rPr>
-        <w:t xml:space="preserve"> company serves</w:t>
-      </w:r>
-      <w:r>
-        <w:rPr>
-          <w:i/>
-          <w:iCs/>
-          <w:sz w:val="20"/>
-          <w:szCs w:val="20"/>
-        </w:rPr>
-        <w:t xml:space="preserve"> more than 1.7 million doctors and hospitals</w:t>
-      </w:r>
-      <w:r>
-        <w:rPr>
-          <w:i/>
-          <w:iCs/>
-          <w:sz w:val="20"/>
-          <w:szCs w:val="20"/>
-        </w:rPr>
-        <w:t>.</w:t>
-      </w:r>
-      <w:r>
-        <w:rPr>
-          <w:i/>
-          <w:iCs/>
-          <w:sz w:val="20"/>
-          <w:szCs w:val="20"/>
-        </w:rPr>
-        <w:t xml:space="preserve"> </w:t>
-      </w:r>
-      <w:r>
-        <w:rPr>
-          <w:i/>
-          <w:iCs/>
-          <w:sz w:val="20"/>
-          <w:szCs w:val="20"/>
-        </w:rPr>
-        <w:t xml:space="preserve"> </w:t>
-      </w:r>
-      <w:r>
-        <w:rPr>
-          <w:i/>
-          <w:iCs/>
-          <w:sz w:val="20"/>
-          <w:szCs w:val="20"/>
-        </w:rPr>
         <w:t>(</w:t>
       </w:r>
-      <w:hyperlink r:id="rId15" w:history="1">
+      <w:hyperlink r:id="rId16" w:history="1">
         <w:r>
           <w:rPr>
             <w:rStyle w:val="Hyperlink"/>
@@ -1536,15 +1960,7 @@
           <w:sz w:val="20"/>
           <w:szCs w:val="20"/>
         </w:rPr>
-        <w:t>Selected</w:t>
-      </w:r>
-      <w:r>
-        <w:rPr>
-          <w:i/>
-          <w:sz w:val="20"/>
-          <w:szCs w:val="20"/>
-        </w:rPr>
-        <w:t xml:space="preserve"> Achievements:</w:t>
+        <w:t>Selected Achievements:</w:t>
       </w:r>
     </w:p>
     <w:p>
@@ -1577,15 +1993,7 @@
           <w:sz w:val="20"/>
           <w:szCs w:val="20"/>
         </w:rPr>
-        <w:t>by</w:t>
-      </w:r>
-      <w:r>
-        <w:rPr>
-          <w:bCs/>
-          <w:sz w:val="20"/>
-          <w:szCs w:val="20"/>
-        </w:rPr>
-        <w:t xml:space="preserve"> </w:t>
+        <w:t xml:space="preserve">by </w:t>
       </w:r>
       <w:r>
         <w:rPr>
@@ -1701,36 +2109,42 @@
         </w:rPr>
         <w:t>.</w:t>
       </w:r>
-      <w:r>
-        <w:rPr>
-          <w:b/>
-          <w:sz w:val="20"/>
-          <w:szCs w:val="20"/>
-        </w:rPr>
-        <w:t xml:space="preserve"> </w:t>
-      </w:r>
     </w:p>
     <w:p>
       <w:pPr>
+        <w:numPr>
+          <w:ilvl w:val="0"/>
+          <w:numId w:val="26"/>
+        </w:numPr>
         <w:tabs>
           <w:tab w:val="right" w:pos="9360"/>
         </w:tabs>
-        <w:spacing w:before="60"/>
-        <w:rPr>
-          <w:sz w:val="20"/>
-          <w:szCs w:val="20"/>
-        </w:rPr>
-      </w:pPr>
-      <w:r>
-        <w:rPr>
-          <w:i/>
-          <w:sz w:val="20"/>
-          <w:szCs w:val="20"/>
-        </w:rPr>
-        <w:t>Dev environment (Key technologies):</w:t>
-      </w:r>
-      <w:r>
-        <w:rPr>
+        <w:spacing w:before="80"/>
+        <w:rPr>
+          <w:b/>
+          <w:sz w:val="20"/>
+          <w:szCs w:val="20"/>
+        </w:rPr>
+      </w:pPr>
+      <w:r>
+        <w:rPr>
+          <w:b/>
+          <w:bCs/>
+          <w:sz w:val="20"/>
+          <w:szCs w:val="20"/>
+        </w:rPr>
+        <w:t>Developed and expanded React applications</w:t>
+      </w:r>
+      <w:r>
+        <w:rPr>
+          <w:sz w:val="20"/>
+          <w:szCs w:val="20"/>
+        </w:rPr>
+        <w:t>, focusing on reusable components to minimize code repetition and</w:t>
+      </w:r>
+      <w:r>
+        <w:rPr>
+          <w:b/>
           <w:sz w:val="20"/>
           <w:szCs w:val="20"/>
         </w:rPr>
@@ -1741,178 +2155,394 @@
           <w:sz w:val="20"/>
           <w:szCs w:val="20"/>
         </w:rPr>
-        <w:t xml:space="preserve">Angular </w:t>
-      </w:r>
-      <w:r>
-        <w:rPr>
-          <w:sz w:val="20"/>
-          <w:szCs w:val="20"/>
-        </w:rPr>
-        <w:t>1</w:t>
-      </w:r>
-      <w:r>
-        <w:rPr>
-          <w:sz w:val="20"/>
-          <w:szCs w:val="20"/>
-        </w:rPr>
-        <w:t>5/1</w:t>
-      </w:r>
-      <w:r>
-        <w:rPr>
-          <w:sz w:val="20"/>
-          <w:szCs w:val="20"/>
-        </w:rPr>
-        <w:t>8</w:t>
-      </w:r>
-      <w:r>
-        <w:rPr>
-          <w:sz w:val="20"/>
-          <w:szCs w:val="20"/>
-        </w:rPr>
-        <w:t>,</w:t>
-      </w:r>
-      <w:r>
-        <w:rPr>
-          <w:sz w:val="20"/>
-          <w:szCs w:val="20"/>
-        </w:rPr>
-        <w:t xml:space="preserve"> </w:t>
-      </w:r>
-      <w:r>
-        <w:rPr>
-          <w:sz w:val="20"/>
-          <w:szCs w:val="20"/>
-        </w:rPr>
-        <w:t xml:space="preserve">Angular CLI, </w:t>
-      </w:r>
-      <w:proofErr w:type="spellStart"/>
-      <w:r>
-        <w:rPr>
-          <w:sz w:val="20"/>
-          <w:szCs w:val="20"/>
-        </w:rPr>
-        <w:t>RxJS</w:t>
-      </w:r>
-      <w:proofErr w:type="spellEnd"/>
-      <w:r>
-        <w:rPr>
-          <w:sz w:val="20"/>
-          <w:szCs w:val="20"/>
-        </w:rPr>
-        <w:t>,</w:t>
-      </w:r>
-      <w:r>
-        <w:rPr>
-          <w:sz w:val="20"/>
-          <w:szCs w:val="20"/>
-        </w:rPr>
-        <w:t xml:space="preserve"> </w:t>
-      </w:r>
-      <w:proofErr w:type="spellStart"/>
-      <w:r>
-        <w:rPr>
-          <w:sz w:val="20"/>
-          <w:szCs w:val="20"/>
-        </w:rPr>
-        <w:t>Pega</w:t>
-      </w:r>
-      <w:proofErr w:type="spellEnd"/>
-      <w:r>
-        <w:rPr>
-          <w:sz w:val="20"/>
-          <w:szCs w:val="20"/>
-        </w:rPr>
-        <w:t>, React,</w:t>
-      </w:r>
-      <w:r>
-        <w:rPr>
-          <w:sz w:val="20"/>
-          <w:szCs w:val="20"/>
-        </w:rPr>
-        <w:t xml:space="preserve"> </w:t>
-      </w:r>
-      <w:r>
-        <w:rPr>
-          <w:sz w:val="20"/>
-          <w:szCs w:val="20"/>
-        </w:rPr>
-        <w:t>Typescript</w:t>
-      </w:r>
-      <w:r>
-        <w:rPr>
-          <w:sz w:val="20"/>
-          <w:szCs w:val="20"/>
-        </w:rPr>
-        <w:t>,</w:t>
-      </w:r>
-      <w:r>
-        <w:rPr>
-          <w:sz w:val="20"/>
-          <w:szCs w:val="20"/>
-        </w:rPr>
-        <w:t xml:space="preserve"> .Net 8, </w:t>
-      </w:r>
-      <w:proofErr w:type="spellStart"/>
-      <w:r>
-        <w:rPr>
-          <w:sz w:val="20"/>
-          <w:szCs w:val="20"/>
-        </w:rPr>
-        <w:t>npm</w:t>
-      </w:r>
-      <w:proofErr w:type="spellEnd"/>
-      <w:r>
-        <w:rPr>
-          <w:sz w:val="20"/>
-          <w:szCs w:val="20"/>
-        </w:rPr>
-        <w:t>,</w:t>
-      </w:r>
-      <w:r>
-        <w:rPr>
-          <w:sz w:val="20"/>
-          <w:szCs w:val="20"/>
-        </w:rPr>
-        <w:t xml:space="preserve"> Git, Visual Studio</w:t>
-      </w:r>
-      <w:r>
-        <w:rPr>
-          <w:sz w:val="20"/>
-          <w:szCs w:val="20"/>
-        </w:rPr>
-        <w:t>/</w:t>
-      </w:r>
-      <w:r>
-        <w:rPr>
-          <w:sz w:val="20"/>
-          <w:szCs w:val="20"/>
-        </w:rPr>
-        <w:t xml:space="preserve"> </w:t>
-      </w:r>
-      <w:r>
-        <w:rPr>
-          <w:sz w:val="20"/>
-          <w:szCs w:val="20"/>
-        </w:rPr>
-        <w:t xml:space="preserve">VS </w:t>
-      </w:r>
-      <w:r>
-        <w:rPr>
-          <w:sz w:val="20"/>
-          <w:szCs w:val="20"/>
-        </w:rPr>
-        <w:t>Code</w:t>
-      </w:r>
-      <w:r>
-        <w:rPr>
-          <w:sz w:val="20"/>
-          <w:szCs w:val="20"/>
-        </w:rPr>
-        <w:t>, Azure DevOps, CI/CD, Agile/Scrum</w:t>
+        <w:t>improve maintainability, resulting in a 40% increase in code reuse.</w:t>
       </w:r>
     </w:p>
     <w:p>
       <w:pPr>
+        <w:numPr>
+          <w:ilvl w:val="0"/>
+          <w:numId w:val="26"/>
+        </w:numPr>
+        <w:tabs>
+          <w:tab w:val="right" w:pos="9360"/>
+        </w:tabs>
+        <w:spacing w:before="80"/>
+        <w:rPr>
+          <w:b/>
+          <w:sz w:val="20"/>
+          <w:szCs w:val="20"/>
+        </w:rPr>
+      </w:pPr>
+      <w:r>
+        <w:rPr>
+          <w:b/>
+          <w:bCs/>
+          <w:sz w:val="20"/>
+          <w:szCs w:val="20"/>
+        </w:rPr>
+        <w:t>Leveraged TypeScript's static typing</w:t>
+      </w:r>
+      <w:r>
+        <w:rPr>
+          <w:sz w:val="20"/>
+          <w:szCs w:val="20"/>
+        </w:rPr>
+        <w:t xml:space="preserve">, </w:t>
+      </w:r>
+      <w:r>
+        <w:rPr>
+          <w:sz w:val="20"/>
+          <w:szCs w:val="20"/>
+        </w:rPr>
+        <w:t>reduce runtime errors by 30% and improve code maintainability.</w:t>
+      </w:r>
+    </w:p>
+    <w:p>
+      <w:pPr>
+        <w:numPr>
+          <w:ilvl w:val="0"/>
+          <w:numId w:val="26"/>
+        </w:numPr>
+        <w:tabs>
+          <w:tab w:val="right" w:pos="9360"/>
+        </w:tabs>
+        <w:spacing w:before="80"/>
+        <w:rPr>
+          <w:b/>
+          <w:sz w:val="20"/>
+          <w:szCs w:val="20"/>
+        </w:rPr>
+      </w:pPr>
+      <w:r>
+        <w:rPr>
+          <w:b/>
+          <w:bCs/>
+          <w:sz w:val="20"/>
+          <w:szCs w:val="20"/>
+        </w:rPr>
+        <w:t>Collaborated with the team to refactor React components</w:t>
+      </w:r>
+      <w:r>
+        <w:rPr>
+          <w:sz w:val="20"/>
+          <w:szCs w:val="20"/>
+        </w:rPr>
+        <w:t xml:space="preserve"> and optimize prop handling, resulting in a 35% performance boost and more maintainable code.</w:t>
+      </w:r>
+    </w:p>
+    <w:p>
+      <w:pPr>
+        <w:numPr>
+          <w:ilvl w:val="0"/>
+          <w:numId w:val="26"/>
+        </w:numPr>
+        <w:tabs>
+          <w:tab w:val="right" w:pos="9360"/>
+        </w:tabs>
+        <w:spacing w:before="80"/>
+        <w:rPr>
+          <w:b/>
+          <w:sz w:val="20"/>
+          <w:szCs w:val="20"/>
+        </w:rPr>
+      </w:pPr>
+      <w:r>
+        <w:rPr>
+          <w:rStyle w:val="Strong"/>
+          <w:sz w:val="20"/>
+          <w:szCs w:val="20"/>
+        </w:rPr>
+        <w:t xml:space="preserve">Created </w:t>
+      </w:r>
+      <w:r>
+        <w:rPr>
+          <w:rStyle w:val="HTMLCode"/>
+          <w:rFonts w:ascii="Times New Roman" w:hAnsi="Times New Roman" w:cs="Times New Roman"/>
+          <w:b/>
+          <w:bCs/>
+        </w:rPr>
+        <w:t>Prescriptions</w:t>
+      </w:r>
+      <w:r>
+        <w:rPr>
+          <w:rStyle w:val="Strong"/>
+          <w:sz w:val="20"/>
+          <w:szCs w:val="20"/>
+        </w:rPr>
+        <w:t xml:space="preserve"> table</w:t>
+      </w:r>
+      <w:r>
+        <w:rPr>
+          <w:sz w:val="20"/>
+          <w:szCs w:val="20"/>
+        </w:rPr>
+        <w:t xml:space="preserve"> with relationships to </w:t>
+      </w:r>
+      <w:r>
+        <w:rPr>
+          <w:rStyle w:val="HTMLCode"/>
+          <w:rFonts w:ascii="Times New Roman" w:hAnsi="Times New Roman" w:cs="Times New Roman"/>
+        </w:rPr>
+        <w:t>Patients</w:t>
+      </w:r>
+      <w:r>
+        <w:rPr>
+          <w:sz w:val="20"/>
+          <w:szCs w:val="20"/>
+        </w:rPr>
+        <w:t xml:space="preserve">, </w:t>
+      </w:r>
+      <w:r>
+        <w:rPr>
+          <w:rStyle w:val="HTMLCode"/>
+          <w:rFonts w:ascii="Times New Roman" w:hAnsi="Times New Roman" w:cs="Times New Roman"/>
+        </w:rPr>
+        <w:t>Medications</w:t>
+      </w:r>
+      <w:r>
+        <w:rPr>
+          <w:sz w:val="20"/>
+          <w:szCs w:val="20"/>
+        </w:rPr>
+        <w:t xml:space="preserve">, and </w:t>
+      </w:r>
+      <w:r>
+        <w:rPr>
+          <w:rStyle w:val="HTMLCode"/>
+          <w:rFonts w:ascii="Times New Roman" w:hAnsi="Times New Roman" w:cs="Times New Roman"/>
+        </w:rPr>
+        <w:t>Doctors</w:t>
+      </w:r>
+      <w:r>
+        <w:rPr>
+          <w:sz w:val="20"/>
+          <w:szCs w:val="20"/>
+        </w:rPr>
+        <w:t>, using foreign keys and cascade rules to maintain data integrity.</w:t>
+      </w:r>
+    </w:p>
+    <w:p>
+      <w:pPr>
+        <w:numPr>
+          <w:ilvl w:val="0"/>
+          <w:numId w:val="26"/>
+        </w:numPr>
+        <w:tabs>
+          <w:tab w:val="right" w:pos="9360"/>
+        </w:tabs>
+        <w:spacing w:before="80"/>
+        <w:rPr>
+          <w:b/>
+          <w:sz w:val="20"/>
+          <w:szCs w:val="20"/>
+        </w:rPr>
+      </w:pPr>
+      <w:r>
+        <w:rPr>
+          <w:b/>
+          <w:bCs/>
+          <w:sz w:val="20"/>
+          <w:szCs w:val="20"/>
+        </w:rPr>
+        <w:t>Designed and implemented Intervention Rule API</w:t>
+      </w:r>
+      <w:r>
+        <w:rPr>
+          <w:sz w:val="20"/>
+          <w:szCs w:val="20"/>
+        </w:rPr>
+        <w:t xml:space="preserve"> to evaluate prescription data against configurable safety and dosage rules during the wizard flow.</w:t>
+      </w:r>
+    </w:p>
+    <w:p>
+      <w:pPr>
+        <w:tabs>
+          <w:tab w:val="right" w:pos="9360"/>
+        </w:tabs>
+        <w:spacing w:before="60"/>
+        <w:rPr>
+          <w:sz w:val="20"/>
+          <w:szCs w:val="20"/>
+        </w:rPr>
+      </w:pPr>
+      <w:r>
+        <w:rPr>
+          <w:i/>
+          <w:sz w:val="20"/>
+          <w:szCs w:val="20"/>
+        </w:rPr>
+        <w:t>Dev environment (Key technologies):</w:t>
+      </w:r>
+      <w:r>
+        <w:rPr>
+          <w:sz w:val="20"/>
+          <w:szCs w:val="20"/>
+        </w:rPr>
+        <w:t xml:space="preserve"> </w:t>
+      </w:r>
+      <w:r>
+        <w:rPr>
+          <w:sz w:val="20"/>
+          <w:szCs w:val="20"/>
+        </w:rPr>
+        <w:t>React, MUI</w:t>
+      </w:r>
+      <w:r>
+        <w:rPr>
+          <w:sz w:val="20"/>
+          <w:szCs w:val="20"/>
+        </w:rPr>
+        <w:t xml:space="preserve"> (React Material UI)</w:t>
+      </w:r>
+      <w:r>
+        <w:rPr>
+          <w:sz w:val="20"/>
+          <w:szCs w:val="20"/>
+        </w:rPr>
+        <w:t xml:space="preserve">, Tailwind, Typescript, </w:t>
+      </w:r>
+      <w:r>
+        <w:rPr>
+          <w:sz w:val="20"/>
+          <w:szCs w:val="20"/>
+        </w:rPr>
+        <w:t>Pega</w:t>
+      </w:r>
+      <w:r>
+        <w:rPr>
+          <w:sz w:val="20"/>
+          <w:szCs w:val="20"/>
+        </w:rPr>
+        <w:t>,</w:t>
+      </w:r>
+      <w:r>
+        <w:rPr>
+          <w:sz w:val="20"/>
+          <w:szCs w:val="20"/>
+        </w:rPr>
+        <w:t xml:space="preserve"> </w:t>
+      </w:r>
+      <w:r>
+        <w:rPr>
+          <w:sz w:val="20"/>
+          <w:szCs w:val="20"/>
+          <w:lang w:val="en-CA"/>
+        </w:rPr>
+        <w:t>C#,</w:t>
+      </w:r>
+      <w:r>
+        <w:rPr>
+          <w:sz w:val="20"/>
+          <w:szCs w:val="20"/>
+        </w:rPr>
+        <w:t xml:space="preserve"> .Net 8</w:t>
+      </w:r>
+      <w:r>
+        <w:rPr>
+          <w:sz w:val="20"/>
+          <w:szCs w:val="20"/>
+        </w:rPr>
+        <w:t xml:space="preserve">, </w:t>
+      </w:r>
+      <w:proofErr w:type="spellStart"/>
+      <w:r>
+        <w:rPr>
+          <w:sz w:val="20"/>
+          <w:szCs w:val="20"/>
+        </w:rPr>
+        <w:t>npm</w:t>
+      </w:r>
+      <w:proofErr w:type="spellEnd"/>
+      <w:r>
+        <w:rPr>
+          <w:sz w:val="20"/>
+          <w:szCs w:val="20"/>
+        </w:rPr>
+        <w:t xml:space="preserve">, </w:t>
+      </w:r>
+      <w:r>
+        <w:rPr>
+          <w:sz w:val="20"/>
+          <w:szCs w:val="20"/>
+        </w:rPr>
+        <w:t xml:space="preserve">SQL, </w:t>
+      </w:r>
+      <w:r>
+        <w:rPr>
+          <w:sz w:val="20"/>
+          <w:szCs w:val="20"/>
+        </w:rPr>
+        <w:t>Git, Visual Studio</w:t>
+      </w:r>
+      <w:r>
+        <w:rPr>
+          <w:sz w:val="20"/>
+          <w:szCs w:val="20"/>
+        </w:rPr>
+        <w:t>/V</w:t>
+      </w:r>
+      <w:r>
+        <w:rPr>
+          <w:sz w:val="20"/>
+          <w:szCs w:val="20"/>
+        </w:rPr>
+        <w:t xml:space="preserve">isual </w:t>
+      </w:r>
+      <w:r>
+        <w:rPr>
+          <w:sz w:val="20"/>
+          <w:szCs w:val="20"/>
+        </w:rPr>
+        <w:t>S</w:t>
+      </w:r>
+      <w:r>
+        <w:rPr>
+          <w:sz w:val="20"/>
+          <w:szCs w:val="20"/>
+        </w:rPr>
+        <w:t>tudio</w:t>
+      </w:r>
+      <w:r>
+        <w:rPr>
+          <w:sz w:val="20"/>
+          <w:szCs w:val="20"/>
+        </w:rPr>
+        <w:t xml:space="preserve"> </w:t>
+      </w:r>
+      <w:r>
+        <w:rPr>
+          <w:sz w:val="20"/>
+          <w:szCs w:val="20"/>
+        </w:rPr>
+        <w:t xml:space="preserve">Code, </w:t>
+      </w:r>
+      <w:proofErr w:type="spellStart"/>
+      <w:r>
+        <w:rPr>
+          <w:sz w:val="20"/>
+          <w:szCs w:val="20"/>
+        </w:rPr>
+        <w:t>DevTools</w:t>
+      </w:r>
+      <w:proofErr w:type="spellEnd"/>
+      <w:r>
+        <w:rPr>
+          <w:sz w:val="20"/>
+          <w:szCs w:val="20"/>
+        </w:rPr>
+        <w:t xml:space="preserve">, </w:t>
+      </w:r>
+      <w:r>
+        <w:rPr>
+          <w:sz w:val="20"/>
+          <w:szCs w:val="20"/>
+        </w:rPr>
+        <w:t>Azure DevOps, CI/CD, Agile/Scrum</w:t>
+      </w:r>
+    </w:p>
+    <w:p>
+      <w:pPr>
         <w:tabs>
           <w:tab w:val="right" w:pos="9360"/>
         </w:tabs>
@@ -1925,6 +2555,15 @@
           <w:szCs w:val="20"/>
         </w:rPr>
       </w:pPr>
+      <w:r>
+        <w:rPr>
+          <w:b/>
+          <w:bCs/>
+          <w:sz w:val="20"/>
+          <w:szCs w:val="20"/>
+        </w:rPr>
+        <w:br/>
+      </w:r>
     </w:p>
     <w:p>
       <w:pPr>
@@ -1939,7 +2578,6 @@
           <w:szCs w:val="20"/>
         </w:rPr>
       </w:pPr>
-      <w:proofErr w:type="spellStart"/>
       <w:r>
         <w:rPr>
           <w:b/>
@@ -1947,9 +2585,24 @@
           <w:sz w:val="20"/>
           <w:szCs w:val="20"/>
         </w:rPr>
-        <w:t>Copado</w:t>
-      </w:r>
-      <w:proofErr w:type="spellEnd"/>
+        <w:t xml:space="preserve">SoftBank Robotics, </w:t>
+      </w:r>
+      <w:r>
+        <w:rPr>
+          <w:bCs/>
+          <w:sz w:val="20"/>
+          <w:szCs w:val="20"/>
+        </w:rPr>
+        <w:t>San Francisco USA</w:t>
+      </w:r>
+      <w:r>
+        <w:rPr>
+          <w:bCs/>
+          <w:sz w:val="20"/>
+          <w:szCs w:val="20"/>
+        </w:rPr>
+        <w:t xml:space="preserve">, </w:t>
+      </w:r>
       <w:r>
         <w:rPr>
           <w:b/>
@@ -1957,31 +2610,6 @@
           <w:sz w:val="20"/>
           <w:szCs w:val="20"/>
         </w:rPr>
-        <w:t xml:space="preserve"> / SoftBank Robotics, </w:t>
-      </w:r>
-      <w:r>
-        <w:rPr>
-          <w:bCs/>
-          <w:sz w:val="20"/>
-          <w:szCs w:val="20"/>
-        </w:rPr>
-        <w:t>San Francisco USA</w:t>
-      </w:r>
-      <w:r>
-        <w:rPr>
-          <w:bCs/>
-          <w:sz w:val="20"/>
-          <w:szCs w:val="20"/>
-        </w:rPr>
-        <w:t xml:space="preserve">, </w:t>
-      </w:r>
-      <w:r>
-        <w:rPr>
-          <w:b/>
-          <w:bCs/>
-          <w:sz w:val="20"/>
-          <w:szCs w:val="20"/>
-        </w:rPr>
         <w:t>Remote</w:t>
       </w:r>
       <w:r>
@@ -2113,7 +2741,7 @@
           <w:sz w:val="20"/>
           <w:szCs w:val="20"/>
         </w:rPr>
-        <w:t xml:space="preserve"> 202</w:t>
+        <w:t xml:space="preserve"> </w:t>
       </w:r>
       <w:r>
         <w:rPr>
@@ -2121,7 +2749,7 @@
           <w:sz w:val="20"/>
           <w:szCs w:val="20"/>
         </w:rPr>
-        <w:t>4</w:t>
+        <w:t>2023</w:t>
       </w:r>
     </w:p>
     <w:p>
@@ -2218,7 +2846,7 @@
         </w:rPr>
         <w:t>(</w:t>
       </w:r>
-      <w:hyperlink r:id="rId16" w:history="1">
+      <w:hyperlink r:id="rId17" w:history="1">
         <w:r>
           <w:rPr>
             <w:rStyle w:val="Hyperlink"/>
@@ -2328,7 +2956,6 @@
           <w:sz w:val="20"/>
           <w:szCs w:val="20"/>
         </w:rPr>
-        <w:lastRenderedPageBreak/>
         <w:t xml:space="preserve">Increased development productivity </w:t>
       </w:r>
       <w:r>
@@ -2338,15 +2965,13 @@
         </w:rPr>
         <w:t xml:space="preserve">by integrating MUI (React Material UI) components into the Whiz Connect application instead of previously used custom components which allowed to use many </w:t>
       </w:r>
-      <w:proofErr w:type="gramStart"/>
-      <w:r>
-        <w:rPr>
-          <w:sz w:val="20"/>
-          <w:szCs w:val="20"/>
-        </w:rPr>
-        <w:t>library</w:t>
-      </w:r>
-      <w:proofErr w:type="gramEnd"/>
+      <w:r>
+        <w:rPr>
+          <w:sz w:val="20"/>
+          <w:szCs w:val="20"/>
+        </w:rPr>
+        <w:t>libraries</w:t>
+      </w:r>
       <w:r>
         <w:rPr>
           <w:sz w:val="20"/>
@@ -2393,11 +3018,239 @@
           <w:sz w:val="20"/>
           <w:szCs w:val="20"/>
         </w:rPr>
-        <w:t xml:space="preserve"> implementing aggregate views of the robot tracking data which enabled users to view data across multiple locations and accounts. </w:t>
+        <w:t xml:space="preserve"> implementing aggregate views of the robot tracking data which enabled users to view data across multiple locations and accounts.</w:t>
       </w:r>
     </w:p>
     <w:p>
       <w:pPr>
+        <w:numPr>
+          <w:ilvl w:val="0"/>
+          <w:numId w:val="26"/>
+        </w:numPr>
+        <w:tabs>
+          <w:tab w:val="right" w:pos="9360"/>
+        </w:tabs>
+        <w:spacing w:before="80"/>
+        <w:rPr>
+          <w:b/>
+          <w:sz w:val="20"/>
+          <w:szCs w:val="20"/>
+        </w:rPr>
+      </w:pPr>
+      <w:r>
+        <w:rPr>
+          <w:b/>
+          <w:bCs/>
+          <w:sz w:val="20"/>
+          <w:szCs w:val="20"/>
+        </w:rPr>
+        <w:t>Integrate interactive data visualizations</w:t>
+      </w:r>
+      <w:r>
+        <w:rPr>
+          <w:sz w:val="20"/>
+          <w:szCs w:val="20"/>
+        </w:rPr>
+        <w:t xml:space="preserve"> </w:t>
+      </w:r>
+      <w:r>
+        <w:rPr>
+          <w:sz w:val="20"/>
+          <w:szCs w:val="20"/>
+        </w:rPr>
+        <w:t xml:space="preserve">into Admin Dashboard </w:t>
+      </w:r>
+      <w:r>
+        <w:rPr>
+          <w:sz w:val="20"/>
+          <w:szCs w:val="20"/>
+        </w:rPr>
+        <w:t>using Tremor and Chart.js, increasing user engagement by 30%</w:t>
+      </w:r>
+      <w:r>
+        <w:rPr>
+          <w:sz w:val="20"/>
+          <w:szCs w:val="20"/>
+        </w:rPr>
+        <w:t xml:space="preserve"> </w:t>
+      </w:r>
+      <w:r>
+        <w:rPr>
+          <w:sz w:val="20"/>
+          <w:szCs w:val="20"/>
+        </w:rPr>
+        <w:t>and decreasing bounce rate by 20%.</w:t>
+      </w:r>
+    </w:p>
+    <w:p>
+      <w:pPr>
+        <w:numPr>
+          <w:ilvl w:val="0"/>
+          <w:numId w:val="26"/>
+        </w:numPr>
+        <w:tabs>
+          <w:tab w:val="right" w:pos="9360"/>
+        </w:tabs>
+        <w:spacing w:before="80"/>
+        <w:rPr>
+          <w:b/>
+          <w:sz w:val="20"/>
+          <w:szCs w:val="20"/>
+        </w:rPr>
+      </w:pPr>
+      <w:r>
+        <w:rPr>
+          <w:rStyle w:val="Strong"/>
+          <w:sz w:val="20"/>
+          <w:szCs w:val="20"/>
+        </w:rPr>
+        <w:t>I</w:t>
+      </w:r>
+      <w:r>
+        <w:rPr>
+          <w:rStyle w:val="Strong"/>
+          <w:sz w:val="20"/>
+          <w:szCs w:val="20"/>
+        </w:rPr>
+        <w:t>mplemented a robust feature flagging system</w:t>
+      </w:r>
+      <w:r>
+        <w:rPr>
+          <w:sz w:val="20"/>
+          <w:szCs w:val="20"/>
+        </w:rPr>
+        <w:t xml:space="preserve"> using a service </w:t>
+      </w:r>
+      <w:r>
+        <w:rPr>
+          <w:rStyle w:val="Strong"/>
+          <w:b w:val="0"/>
+          <w:bCs w:val="0"/>
+          <w:sz w:val="20"/>
+          <w:szCs w:val="20"/>
+        </w:rPr>
+        <w:t>Launch</w:t>
+      </w:r>
+      <w:r>
+        <w:rPr>
+          <w:rStyle w:val="Strong"/>
+          <w:b w:val="0"/>
+          <w:bCs w:val="0"/>
+          <w:sz w:val="20"/>
+          <w:szCs w:val="20"/>
+        </w:rPr>
+        <w:t xml:space="preserve"> </w:t>
+      </w:r>
+      <w:r>
+        <w:rPr>
+          <w:rStyle w:val="Strong"/>
+          <w:b w:val="0"/>
+          <w:bCs w:val="0"/>
+          <w:sz w:val="20"/>
+          <w:szCs w:val="20"/>
+        </w:rPr>
+        <w:t>Darkly</w:t>
+      </w:r>
+      <w:r>
+        <w:rPr>
+          <w:sz w:val="20"/>
+          <w:szCs w:val="20"/>
+        </w:rPr>
+        <w:t xml:space="preserve"> to toggle features across UAT, QA, DEV, and Production environments.</w:t>
+      </w:r>
+    </w:p>
+    <w:p>
+      <w:pPr>
+        <w:numPr>
+          <w:ilvl w:val="0"/>
+          <w:numId w:val="26"/>
+        </w:numPr>
+        <w:tabs>
+          <w:tab w:val="right" w:pos="9360"/>
+        </w:tabs>
+        <w:spacing w:before="80"/>
+        <w:rPr>
+          <w:b/>
+          <w:sz w:val="20"/>
+          <w:szCs w:val="20"/>
+        </w:rPr>
+      </w:pPr>
+      <w:r>
+        <w:rPr>
+          <w:b/>
+          <w:bCs/>
+          <w:sz w:val="20"/>
+          <w:szCs w:val="20"/>
+        </w:rPr>
+        <w:t>Developed a library</w:t>
+      </w:r>
+      <w:r>
+        <w:rPr>
+          <w:sz w:val="20"/>
+          <w:szCs w:val="20"/>
+        </w:rPr>
+        <w:t xml:space="preserve"> of reusable React components using MUI and Tailwind CSS, streamlining UI</w:t>
+      </w:r>
+      <w:r>
+        <w:rPr>
+          <w:sz w:val="20"/>
+          <w:szCs w:val="20"/>
+        </w:rPr>
+        <w:t xml:space="preserve"> </w:t>
+      </w:r>
+      <w:r>
+        <w:rPr>
+          <w:sz w:val="20"/>
+          <w:szCs w:val="20"/>
+        </w:rPr>
+        <w:t>consistency and reducing development time by 25%.</w:t>
+      </w:r>
+    </w:p>
+    <w:p>
+      <w:pPr>
+        <w:numPr>
+          <w:ilvl w:val="0"/>
+          <w:numId w:val="26"/>
+        </w:numPr>
+        <w:tabs>
+          <w:tab w:val="right" w:pos="9360"/>
+        </w:tabs>
+        <w:spacing w:before="80"/>
+        <w:rPr>
+          <w:b/>
+          <w:sz w:val="20"/>
+          <w:szCs w:val="20"/>
+        </w:rPr>
+      </w:pPr>
+      <w:r>
+        <w:rPr>
+          <w:rStyle w:val="Strong"/>
+          <w:sz w:val="20"/>
+          <w:szCs w:val="20"/>
+        </w:rPr>
+        <w:lastRenderedPageBreak/>
+        <w:t xml:space="preserve">Developed RESTful APIs </w:t>
+      </w:r>
+      <w:r>
+        <w:rPr>
+          <w:rStyle w:val="Strong"/>
+          <w:b w:val="0"/>
+          <w:bCs w:val="0"/>
+          <w:sz w:val="20"/>
+          <w:szCs w:val="20"/>
+        </w:rPr>
+        <w:t>using Node.js and Express</w:t>
+      </w:r>
+      <w:r>
+        <w:rPr>
+          <w:sz w:val="20"/>
+          <w:szCs w:val="20"/>
+        </w:rPr>
+        <w:t xml:space="preserve"> to provide real-time data on robotic cleaner status, including cleaning distance and air filter condition, enhancing the efficiency of frontend-backend communication by 40%.</w:t>
+      </w:r>
+    </w:p>
+    <w:p>
+      <w:pPr>
         <w:tabs>
           <w:tab w:val="right" w:pos="9360"/>
         </w:tabs>
@@ -2421,6 +3274,48 @@
           <w:sz w:val="20"/>
           <w:szCs w:val="20"/>
         </w:rPr>
+        <w:t xml:space="preserve"> React</w:t>
+      </w:r>
+      <w:r>
+        <w:rPr>
+          <w:sz w:val="20"/>
+          <w:szCs w:val="20"/>
+        </w:rPr>
+        <w:t>,</w:t>
+      </w:r>
+      <w:r>
+        <w:rPr>
+          <w:sz w:val="20"/>
+          <w:szCs w:val="20"/>
+        </w:rPr>
+        <w:t xml:space="preserve"> MUI (React Material UI),</w:t>
+      </w:r>
+      <w:r>
+        <w:rPr>
+          <w:sz w:val="20"/>
+          <w:szCs w:val="20"/>
+        </w:rPr>
+        <w:t xml:space="preserve"> Tailwind, </w:t>
+      </w:r>
+      <w:r>
+        <w:rPr>
+          <w:sz w:val="20"/>
+          <w:szCs w:val="20"/>
+        </w:rPr>
+        <w:t xml:space="preserve">Tremor, Char.js, </w:t>
+      </w:r>
+      <w:r>
+        <w:rPr>
+          <w:sz w:val="20"/>
+          <w:szCs w:val="20"/>
+        </w:rPr>
+        <w:t>Launch</w:t>
+      </w:r>
+      <w:r>
+        <w:rPr>
+          <w:sz w:val="20"/>
+          <w:szCs w:val="20"/>
+        </w:rPr>
         <w:t xml:space="preserve"> </w:t>
       </w:r>
       <w:r>
@@ -2428,21 +3323,21 @@
           <w:sz w:val="20"/>
           <w:szCs w:val="20"/>
         </w:rPr>
-        <w:t>React</w:t>
-      </w:r>
-      <w:r>
-        <w:rPr>
-          <w:sz w:val="20"/>
-          <w:szCs w:val="20"/>
-        </w:rPr>
-        <w:t>, React Native</w:t>
-      </w:r>
-      <w:r>
-        <w:rPr>
-          <w:sz w:val="20"/>
-          <w:szCs w:val="20"/>
-        </w:rPr>
-        <w:t>, MUI (React Material UI)</w:t>
+        <w:t>Darkly,</w:t>
+      </w:r>
+      <w:r>
+        <w:rPr>
+          <w:sz w:val="20"/>
+          <w:szCs w:val="20"/>
+        </w:rPr>
+        <w:t xml:space="preserve"> Node.js,</w:t>
+      </w:r>
+      <w:r>
+        <w:rPr>
+          <w:sz w:val="20"/>
+          <w:szCs w:val="20"/>
+        </w:rPr>
+        <w:t xml:space="preserve"> Express.js</w:t>
       </w:r>
       <w:r>
         <w:rPr>
@@ -2458,83 +3353,13 @@
         </w:rPr>
         <w:t xml:space="preserve"> </w:t>
       </w:r>
-      <w:r>
-        <w:rPr>
-          <w:sz w:val="20"/>
-          <w:szCs w:val="20"/>
-        </w:rPr>
-        <w:t>Launch</w:t>
-      </w:r>
-      <w:r>
-        <w:rPr>
-          <w:sz w:val="20"/>
-          <w:szCs w:val="20"/>
-        </w:rPr>
-        <w:t xml:space="preserve"> </w:t>
-      </w:r>
-      <w:r>
-        <w:rPr>
-          <w:sz w:val="20"/>
-          <w:szCs w:val="20"/>
-        </w:rPr>
-        <w:t>Darkly</w:t>
-      </w:r>
-      <w:r>
-        <w:rPr>
-          <w:sz w:val="20"/>
-          <w:szCs w:val="20"/>
-        </w:rPr>
-        <w:t>,</w:t>
-      </w:r>
-      <w:r>
-        <w:rPr>
-          <w:sz w:val="20"/>
-          <w:szCs w:val="20"/>
-        </w:rPr>
-        <w:t xml:space="preserve"> </w:t>
-      </w:r>
-      <w:r>
-        <w:rPr>
-          <w:sz w:val="20"/>
-          <w:szCs w:val="20"/>
-        </w:rPr>
-        <w:t>Node.js</w:t>
-      </w:r>
-      <w:r>
-        <w:rPr>
-          <w:sz w:val="20"/>
-          <w:szCs w:val="20"/>
-        </w:rPr>
-        <w:t>,</w:t>
-      </w:r>
-      <w:r>
-        <w:rPr>
-          <w:sz w:val="20"/>
-          <w:szCs w:val="20"/>
-        </w:rPr>
-        <w:t xml:space="preserve"> Express.js</w:t>
-      </w:r>
-      <w:r>
-        <w:rPr>
-          <w:sz w:val="20"/>
-          <w:szCs w:val="20"/>
-        </w:rPr>
-        <w:t>,</w:t>
-      </w:r>
-      <w:r>
-        <w:rPr>
-          <w:sz w:val="20"/>
-          <w:szCs w:val="20"/>
-        </w:rPr>
-        <w:t xml:space="preserve"> </w:t>
-      </w:r>
       <w:proofErr w:type="spellStart"/>
       <w:r>
         <w:rPr>
           <w:sz w:val="20"/>
           <w:szCs w:val="20"/>
         </w:rPr>
-        <w:t>Nivo</w:t>
+        <w:t>npm</w:t>
       </w:r>
       <w:proofErr w:type="spellEnd"/>
       <w:r>
@@ -2542,14 +3367,21 @@
           <w:sz w:val="20"/>
           <w:szCs w:val="20"/>
         </w:rPr>
-        <w:t>, D3,</w:t>
-      </w:r>
-      <w:r>
-        <w:rPr>
-          <w:sz w:val="20"/>
-          <w:szCs w:val="20"/>
-        </w:rPr>
-        <w:t xml:space="preserve"> </w:t>
+        <w:t xml:space="preserve">, </w:t>
+      </w:r>
+      <w:r>
+        <w:rPr>
+          <w:sz w:val="20"/>
+          <w:szCs w:val="20"/>
+        </w:rPr>
+        <w:t>Git</w:t>
+      </w:r>
+      <w:r>
+        <w:rPr>
+          <w:sz w:val="20"/>
+          <w:szCs w:val="20"/>
+        </w:rPr>
+        <w:t xml:space="preserve">, Visual Studio Code, </w:t>
       </w:r>
       <w:proofErr w:type="spellStart"/>
       <w:r>
@@ -2557,7 +3389,7 @@
           <w:sz w:val="20"/>
           <w:szCs w:val="20"/>
         </w:rPr>
-        <w:t>npm</w:t>
+        <w:t>DevTools</w:t>
       </w:r>
       <w:proofErr w:type="spellEnd"/>
       <w:r>
@@ -2565,35 +3397,14 @@
           <w:sz w:val="20"/>
           <w:szCs w:val="20"/>
         </w:rPr>
-        <w:t>, Git</w:t>
-      </w:r>
-      <w:r>
-        <w:rPr>
-          <w:sz w:val="20"/>
-          <w:szCs w:val="20"/>
-        </w:rPr>
-        <w:t>lab</w:t>
-      </w:r>
-      <w:r>
-        <w:rPr>
-          <w:sz w:val="20"/>
-          <w:szCs w:val="20"/>
-        </w:rPr>
-        <w:t xml:space="preserve">, Visual Studio Code, </w:t>
-      </w:r>
-      <w:r>
-        <w:rPr>
-          <w:sz w:val="20"/>
-          <w:szCs w:val="20"/>
-        </w:rPr>
-        <w:t>Jira/Confluence</w:t>
-      </w:r>
-      <w:r>
-        <w:rPr>
-          <w:sz w:val="20"/>
-          <w:szCs w:val="20"/>
-        </w:rPr>
-        <w:t>, CI/CD, Agile/Scrum</w:t>
+        <w:t xml:space="preserve">, </w:t>
+      </w:r>
+      <w:r>
+        <w:rPr>
+          <w:sz w:val="20"/>
+          <w:szCs w:val="20"/>
+        </w:rPr>
+        <w:t>Jira/Confluence, CI/CD, Agile/Scrum</w:t>
       </w:r>
     </w:p>
     <w:p>
@@ -2608,6 +3419,13 @@
           <w:szCs w:val="20"/>
         </w:rPr>
       </w:pPr>
+      <w:r>
+        <w:rPr>
+          <w:sz w:val="20"/>
+          <w:szCs w:val="20"/>
+        </w:rPr>
+        <w:br/>
+      </w:r>
     </w:p>
     <w:p>
       <w:pPr>
@@ -2816,7 +3634,6 @@
         </w:rPr>
         <w:t xml:space="preserve"> is a Ukrainian </w:t>
       </w:r>
-      <w:proofErr w:type="gramStart"/>
       <w:r>
         <w:rPr>
           <w:i/>
@@ -2824,9 +3641,8 @@
           <w:sz w:val="20"/>
           <w:szCs w:val="20"/>
         </w:rPr>
-        <w:t>online  store</w:t>
-      </w:r>
-      <w:proofErr w:type="gramEnd"/>
+        <w:t>online store</w:t>
+      </w:r>
       <w:r>
         <w:rPr>
           <w:i/>
@@ -2953,7 +3769,7 @@
         </w:rPr>
         <w:t>(</w:t>
       </w:r>
-      <w:hyperlink r:id="rId17" w:history="1">
+      <w:hyperlink r:id="rId18" w:history="1">
         <w:r>
           <w:rPr>
             <w:rStyle w:val="Hyperlink"/>
@@ -2993,49 +3809,14 @@
           <w:sz w:val="20"/>
           <w:szCs w:val="20"/>
         </w:rPr>
-        <w:t xml:space="preserve">Responsible for the development </w:t>
-      </w:r>
-      <w:r>
-        <w:rPr>
-          <w:sz w:val="20"/>
-          <w:szCs w:val="20"/>
-        </w:rPr>
-        <w:t xml:space="preserve">of the </w:t>
-      </w:r>
-      <w:r>
-        <w:rPr>
-          <w:sz w:val="20"/>
-          <w:szCs w:val="20"/>
-        </w:rPr>
-        <w:t>Angular</w:t>
-      </w:r>
-      <w:r>
-        <w:rPr>
-          <w:sz w:val="20"/>
-          <w:szCs w:val="20"/>
-        </w:rPr>
-        <w:t xml:space="preserve"> modules as part of</w:t>
-      </w:r>
-      <w:r>
-        <w:rPr>
-          <w:sz w:val="20"/>
-          <w:szCs w:val="20"/>
-        </w:rPr>
-        <w:t xml:space="preserve"> the micro frontends of the</w:t>
-      </w:r>
-      <w:r>
-        <w:rPr>
-          <w:sz w:val="20"/>
-          <w:szCs w:val="20"/>
-        </w:rPr>
-        <w:t xml:space="preserve"> </w:t>
-      </w:r>
-      <w:r>
-        <w:rPr>
-          <w:sz w:val="20"/>
-          <w:szCs w:val="20"/>
-        </w:rPr>
-        <w:t xml:space="preserve">Rozetka.ua application that enables customers to buy products online. </w:t>
+        <w:t>Responsible for the development and updating of React components as part of the micro frontends of the Rozetka.ua application, enabling customers to buy products online and developing onboarding documentation</w:t>
+      </w:r>
+      <w:r>
+        <w:rPr>
+          <w:sz w:val="20"/>
+          <w:szCs w:val="20"/>
+        </w:rPr>
+        <w:t xml:space="preserve">. </w:t>
       </w:r>
     </w:p>
     <w:p>
@@ -3105,7 +3886,7 @@
           <w:sz w:val="20"/>
           <w:szCs w:val="20"/>
         </w:rPr>
-        <w:t>the speed and loading time of the</w:t>
+        <w:t xml:space="preserve">the speed and loading time of the </w:t>
       </w:r>
       <w:r>
         <w:rPr>
@@ -3113,44 +3894,36 @@
           <w:sz w:val="20"/>
           <w:szCs w:val="20"/>
         </w:rPr>
+        <w:t>Help/FAQ/Careers</w:t>
+      </w:r>
+      <w:r>
+        <w:rPr>
+          <w:b/>
+          <w:sz w:val="20"/>
+          <w:szCs w:val="20"/>
+        </w:rPr>
         <w:t xml:space="preserve"> </w:t>
       </w:r>
       <w:r>
         <w:rPr>
-          <w:b/>
-          <w:sz w:val="20"/>
-          <w:szCs w:val="20"/>
-        </w:rPr>
-        <w:t>Help/FAQ/Careers</w:t>
-      </w:r>
-      <w:r>
-        <w:rPr>
-          <w:b/>
-          <w:sz w:val="20"/>
-          <w:szCs w:val="20"/>
-        </w:rPr>
-        <w:t xml:space="preserve"> </w:t>
-      </w:r>
-      <w:r>
-        <w:rPr>
-          <w:sz w:val="20"/>
-          <w:szCs w:val="20"/>
-        </w:rPr>
-        <w:t xml:space="preserve">by splitting code into </w:t>
-      </w:r>
-      <w:r>
-        <w:rPr>
-          <w:sz w:val="20"/>
-          <w:szCs w:val="20"/>
-        </w:rPr>
-        <w:t xml:space="preserve">multiple </w:t>
-      </w:r>
-      <w:r>
-        <w:rPr>
-          <w:sz w:val="20"/>
-          <w:szCs w:val="20"/>
-        </w:rPr>
-        <w:t>modules and using lazy loading feature to load pieces of the application only when needed.</w:t>
+          <w:sz w:val="20"/>
+          <w:szCs w:val="20"/>
+        </w:rPr>
+        <w:t xml:space="preserve">by splitting code into multiple </w:t>
+      </w:r>
+      <w:r>
+        <w:rPr>
+          <w:sz w:val="20"/>
+          <w:szCs w:val="20"/>
+        </w:rPr>
+        <w:t>components</w:t>
+      </w:r>
+      <w:r>
+        <w:rPr>
+          <w:sz w:val="20"/>
+          <w:szCs w:val="20"/>
+        </w:rPr>
+        <w:t xml:space="preserve"> and using lazy loading feature to load pieces of the application only when needed.</w:t>
       </w:r>
       <w:r>
         <w:rPr>
@@ -3257,14 +4030,6 @@
           <w:szCs w:val="20"/>
           <w:lang w:val="en-CA"/>
         </w:rPr>
-        <w:t>, etc</w:t>
-      </w:r>
-      <w:r>
-        <w:rPr>
-          <w:sz w:val="20"/>
-          <w:szCs w:val="20"/>
-          <w:lang w:val="en-CA"/>
-        </w:rPr>
         <w:t>.</w:t>
       </w:r>
     </w:p>
@@ -3290,7 +4055,23 @@
           <w:sz w:val="20"/>
           <w:szCs w:val="20"/>
         </w:rPr>
-        <w:t xml:space="preserve">Improved productivity and codebase maintainability for dev team </w:t>
+        <w:t xml:space="preserve">Improved productivity and codebase maintainability for </w:t>
+      </w:r>
+      <w:r>
+        <w:rPr>
+          <w:b/>
+          <w:sz w:val="20"/>
+          <w:szCs w:val="20"/>
+        </w:rPr>
+        <w:t>D</w:t>
+      </w:r>
+      <w:r>
+        <w:rPr>
+          <w:b/>
+          <w:sz w:val="20"/>
+          <w:szCs w:val="20"/>
+        </w:rPr>
+        <w:t xml:space="preserve">ev team </w:t>
       </w:r>
       <w:r>
         <w:rPr>
@@ -3314,18 +4095,128 @@
           <w:szCs w:val="20"/>
         </w:rPr>
         <w:t xml:space="preserve"> to retrieve data from the API.</w:t>
-      </w:r>
-      <w:r>
-        <w:rPr>
-          <w:bCs/>
-          <w:sz w:val="20"/>
-          <w:szCs w:val="20"/>
-        </w:rPr>
-        <w:t xml:space="preserve"> </w:t>
       </w:r>
     </w:p>
     <w:p>
       <w:pPr>
+        <w:numPr>
+          <w:ilvl w:val="0"/>
+          <w:numId w:val="26"/>
+        </w:numPr>
+        <w:tabs>
+          <w:tab w:val="right" w:pos="9360"/>
+        </w:tabs>
+        <w:spacing w:before="80"/>
+        <w:rPr>
+          <w:sz w:val="20"/>
+          <w:szCs w:val="20"/>
+        </w:rPr>
+      </w:pPr>
+      <w:r>
+        <w:rPr>
+          <w:b/>
+          <w:sz w:val="20"/>
+          <w:szCs w:val="20"/>
+        </w:rPr>
+        <w:t xml:space="preserve">Enhanced user experience </w:t>
+      </w:r>
+      <w:r>
+        <w:rPr>
+          <w:bCs/>
+          <w:sz w:val="20"/>
+          <w:szCs w:val="20"/>
+        </w:rPr>
+        <w:t>by</w:t>
+      </w:r>
+      <w:r>
+        <w:rPr>
+          <w:bCs/>
+          <w:sz w:val="20"/>
+          <w:szCs w:val="20"/>
+        </w:rPr>
+        <w:t xml:space="preserve"> custom designed visualizations (charts) that enabled users to analyze and react to data more effectively. </w:t>
+      </w:r>
+    </w:p>
+    <w:p>
+      <w:pPr>
+        <w:numPr>
+          <w:ilvl w:val="0"/>
+          <w:numId w:val="26"/>
+        </w:numPr>
+        <w:tabs>
+          <w:tab w:val="right" w:pos="9360"/>
+        </w:tabs>
+        <w:spacing w:before="80"/>
+        <w:rPr>
+          <w:b/>
+          <w:sz w:val="20"/>
+          <w:szCs w:val="20"/>
+        </w:rPr>
+      </w:pPr>
+      <w:r>
+        <w:rPr>
+          <w:rStyle w:val="Strong"/>
+          <w:sz w:val="20"/>
+          <w:szCs w:val="20"/>
+        </w:rPr>
+        <w:t>Developed a modular API structure</w:t>
+      </w:r>
+      <w:r>
+        <w:rPr>
+          <w:sz w:val="20"/>
+          <w:szCs w:val="20"/>
+        </w:rPr>
+        <w:t xml:space="preserve"> with Express, allowing easy integration of additional features, reducing development time for new endpoints by 40%.</w:t>
+      </w:r>
+    </w:p>
+    <w:p>
+      <w:pPr>
+        <w:numPr>
+          <w:ilvl w:val="0"/>
+          <w:numId w:val="26"/>
+        </w:numPr>
+        <w:tabs>
+          <w:tab w:val="right" w:pos="9360"/>
+        </w:tabs>
+        <w:spacing w:before="80"/>
+        <w:rPr>
+          <w:b/>
+          <w:sz w:val="20"/>
+          <w:szCs w:val="20"/>
+        </w:rPr>
+      </w:pPr>
+      <w:r>
+        <w:rPr>
+          <w:rStyle w:val="Strong"/>
+          <w:sz w:val="20"/>
+          <w:szCs w:val="20"/>
+        </w:rPr>
+        <w:t>Developed and maintained developer documentation</w:t>
+      </w:r>
+      <w:r>
+        <w:rPr>
+          <w:sz w:val="20"/>
+          <w:szCs w:val="20"/>
+        </w:rPr>
+        <w:t xml:space="preserve">, enhancing the onboarding experience and increasing setup efficiency for new team members by </w:t>
+      </w:r>
+      <w:r>
+        <w:rPr>
+          <w:sz w:val="20"/>
+          <w:szCs w:val="20"/>
+        </w:rPr>
+        <w:t>6</w:t>
+      </w:r>
+      <w:r>
+        <w:rPr>
+          <w:sz w:val="20"/>
+          <w:szCs w:val="20"/>
+        </w:rPr>
+        <w:t>0%.</w:t>
+      </w:r>
+    </w:p>
+    <w:p>
+      <w:pPr>
         <w:tabs>
           <w:tab w:val="right" w:pos="9360"/>
         </w:tabs>
@@ -3349,50 +4240,71 @@
           <w:sz w:val="20"/>
           <w:szCs w:val="20"/>
         </w:rPr>
-        <w:t xml:space="preserve"> Angular </w:t>
-      </w:r>
-      <w:r>
-        <w:rPr>
-          <w:sz w:val="20"/>
-          <w:szCs w:val="20"/>
-        </w:rPr>
-        <w:t>7/</w:t>
-      </w:r>
-      <w:r>
-        <w:rPr>
-          <w:sz w:val="20"/>
-          <w:szCs w:val="20"/>
-        </w:rPr>
-        <w:t>10</w:t>
-      </w:r>
-      <w:r>
-        <w:rPr>
-          <w:sz w:val="20"/>
-          <w:szCs w:val="20"/>
-        </w:rPr>
-        <w:t>, Angular CLI,</w:t>
-      </w:r>
-      <w:r>
-        <w:rPr>
-          <w:sz w:val="20"/>
-          <w:szCs w:val="20"/>
-        </w:rPr>
-        <w:t xml:space="preserve"> Material UI, Chart.js,</w:t>
-      </w:r>
-      <w:r>
-        <w:rPr>
-          <w:sz w:val="20"/>
-          <w:szCs w:val="20"/>
-        </w:rPr>
         <w:t xml:space="preserve"> </w:t>
       </w:r>
+      <w:r>
+        <w:rPr>
+          <w:sz w:val="20"/>
+          <w:szCs w:val="20"/>
+        </w:rPr>
+        <w:t xml:space="preserve">React, MUI (React Material UI), Bootstrap, </w:t>
+      </w:r>
+      <w:r>
+        <w:rPr>
+          <w:sz w:val="20"/>
+          <w:szCs w:val="20"/>
+        </w:rPr>
+        <w:t>Chart.js</w:t>
+      </w:r>
+      <w:r>
+        <w:rPr>
+          <w:sz w:val="20"/>
+          <w:szCs w:val="20"/>
+        </w:rPr>
+        <w:t>,</w:t>
+      </w:r>
+      <w:r>
+        <w:rPr>
+          <w:sz w:val="20"/>
+          <w:szCs w:val="20"/>
+        </w:rPr>
+        <w:t xml:space="preserve"> </w:t>
+      </w:r>
+      <w:r>
+        <w:rPr>
+          <w:sz w:val="20"/>
+          <w:szCs w:val="20"/>
+        </w:rPr>
+        <w:t>Node.js, Express.js,</w:t>
+      </w:r>
+      <w:r>
+        <w:rPr>
+          <w:sz w:val="20"/>
+          <w:szCs w:val="20"/>
+        </w:rPr>
+        <w:t xml:space="preserve"> </w:t>
+      </w:r>
+      <w:r>
+        <w:rPr>
+          <w:sz w:val="20"/>
+          <w:szCs w:val="20"/>
+        </w:rPr>
+        <w:t>Typescript</w:t>
+      </w:r>
+      <w:r>
+        <w:rPr>
+          <w:sz w:val="20"/>
+          <w:szCs w:val="20"/>
+        </w:rPr>
+        <w:t xml:space="preserve">, </w:t>
+      </w:r>
       <w:proofErr w:type="spellStart"/>
       <w:r>
         <w:rPr>
           <w:sz w:val="20"/>
           <w:szCs w:val="20"/>
         </w:rPr>
-        <w:t>RxJS</w:t>
+        <w:t>GraphQL</w:t>
       </w:r>
       <w:proofErr w:type="spellEnd"/>
       <w:r>
@@ -3400,6 +4312,34 @@
           <w:sz w:val="20"/>
           <w:szCs w:val="20"/>
         </w:rPr>
+        <w:t xml:space="preserve">, </w:t>
+      </w:r>
+      <w:r>
+        <w:rPr>
+          <w:sz w:val="20"/>
+          <w:szCs w:val="20"/>
+        </w:rPr>
+        <w:t>ASP.NET Web Api,</w:t>
+      </w:r>
+      <w:r>
+        <w:rPr>
+          <w:sz w:val="20"/>
+          <w:szCs w:val="20"/>
+        </w:rPr>
+        <w:t xml:space="preserve"> </w:t>
+      </w:r>
+      <w:r>
+        <w:rPr>
+          <w:sz w:val="20"/>
+          <w:szCs w:val="20"/>
+        </w:rPr>
+        <w:t>Jest</w:t>
+      </w:r>
+      <w:r>
+        <w:rPr>
+          <w:sz w:val="20"/>
+          <w:szCs w:val="20"/>
+        </w:rPr>
         <w:t>,</w:t>
       </w:r>
       <w:r>
@@ -3409,13 +4349,31 @@
         </w:rPr>
         <w:t xml:space="preserve"> </w:t>
       </w:r>
-      <w:r>
-        <w:rPr>
-          <w:sz w:val="20"/>
-          <w:szCs w:val="20"/>
-        </w:rPr>
-        <w:t>Typescript</w:t>
-      </w:r>
+      <w:proofErr w:type="spellStart"/>
+      <w:r>
+        <w:rPr>
+          <w:sz w:val="20"/>
+          <w:szCs w:val="20"/>
+        </w:rPr>
+        <w:t>npm</w:t>
+      </w:r>
+      <w:proofErr w:type="spellEnd"/>
+      <w:r>
+        <w:rPr>
+          <w:sz w:val="20"/>
+          <w:szCs w:val="20"/>
+        </w:rPr>
+        <w:t xml:space="preserve">, Git, Visual Studio Code, </w:t>
+      </w:r>
+      <w:proofErr w:type="spellStart"/>
+      <w:r>
+        <w:rPr>
+          <w:sz w:val="20"/>
+          <w:szCs w:val="20"/>
+        </w:rPr>
+        <w:t>DevTools</w:t>
+      </w:r>
+      <w:proofErr w:type="spellEnd"/>
       <w:r>
         <w:rPr>
           <w:sz w:val="20"/>
@@ -3428,83 +4386,7 @@
           <w:sz w:val="20"/>
           <w:szCs w:val="20"/>
         </w:rPr>
-        <w:t xml:space="preserve">ASP.NET Web </w:t>
-      </w:r>
-      <w:proofErr w:type="spellStart"/>
-      <w:r>
-        <w:rPr>
-          <w:sz w:val="20"/>
-          <w:szCs w:val="20"/>
-        </w:rPr>
-        <w:t>Api</w:t>
-      </w:r>
-      <w:proofErr w:type="spellEnd"/>
-      <w:r>
-        <w:rPr>
-          <w:sz w:val="20"/>
-          <w:szCs w:val="20"/>
-        </w:rPr>
-        <w:t xml:space="preserve">, </w:t>
-      </w:r>
-      <w:proofErr w:type="spellStart"/>
-      <w:r>
-        <w:rPr>
-          <w:sz w:val="20"/>
-          <w:szCs w:val="20"/>
-        </w:rPr>
-        <w:t>SignalR</w:t>
-      </w:r>
-      <w:proofErr w:type="spellEnd"/>
-      <w:r>
-        <w:rPr>
-          <w:sz w:val="20"/>
-          <w:szCs w:val="20"/>
-        </w:rPr>
-        <w:t>,</w:t>
-      </w:r>
-      <w:r>
-        <w:rPr>
-          <w:sz w:val="20"/>
-          <w:szCs w:val="20"/>
-        </w:rPr>
-        <w:t xml:space="preserve"> Jasmine/Karma,</w:t>
-      </w:r>
-      <w:r>
-        <w:rPr>
-          <w:sz w:val="20"/>
-          <w:szCs w:val="20"/>
-        </w:rPr>
-        <w:t xml:space="preserve"> </w:t>
-      </w:r>
-      <w:proofErr w:type="spellStart"/>
-      <w:r>
-        <w:rPr>
-          <w:sz w:val="20"/>
-          <w:szCs w:val="20"/>
-        </w:rPr>
-        <w:t>npm</w:t>
-      </w:r>
-      <w:proofErr w:type="spellEnd"/>
-      <w:r>
-        <w:rPr>
-          <w:sz w:val="20"/>
-          <w:szCs w:val="20"/>
-        </w:rPr>
-        <w:t>,</w:t>
-      </w:r>
-      <w:r>
-        <w:rPr>
-          <w:sz w:val="20"/>
-          <w:szCs w:val="20"/>
-        </w:rPr>
-        <w:t xml:space="preserve"> Git, Visual Studio Code</w:t>
-      </w:r>
-      <w:r>
-        <w:rPr>
-          <w:sz w:val="20"/>
-          <w:szCs w:val="20"/>
-        </w:rPr>
-        <w:t>, Azure DevOps, CI/CD, Agile/Scrum</w:t>
+        <w:t>Azure DevOps, CI/CD, Agile/Scrum</w:t>
       </w:r>
     </w:p>
     <w:p>
@@ -3751,9 +4633,9 @@
       </w:r>
     </w:p>
     <w:sectPr>
-      <w:headerReference w:type="even" r:id="rId18"/>
-      <w:headerReference w:type="default" r:id="rId19"/>
-      <w:footerReference w:type="first" r:id="rId20"/>
+      <w:headerReference w:type="even" r:id="rId19"/>
+      <w:headerReference w:type="default" r:id="rId20"/>
+      <w:footerReference w:type="first" r:id="rId21"/>
       <w:type w:val="continuous"/>
       <w:pgSz w:w="12240" w:h="15840" w:code="1"/>
       <w:pgMar w:top="864" w:right="864" w:bottom="864" w:left="864" w:header="1008" w:footer="1008" w:gutter="0"/>
@@ -3766,7 +4648,7 @@
 </file>
 
 <file path=word/endnotes.xml><?xml version="1.0" encoding="utf-8"?>
-<w:endnotes xmlns:wpc="http://schemas.microsoft.com/office/word/2010/wordprocessingCanvas" xmlns:cx="http://schemas.microsoft.com/office/drawing/2014/chartex" xmlns:cx1="http://schemas.microsoft.com/office/drawing/2015/9/8/chartex" xmlns:cx2="http://schemas.microsoft.com/office/drawing/2015/10/21/chartex" xmlns:cx3="http://schemas.microsoft.com/office/drawing/2016/5/9/chartex" xmlns:cx4="http://schemas.microsoft.com/office/drawing/2016/5/10/chartex" xmlns:cx5="http://schemas.microsoft.com/office/drawing/2016/5/11/chartex" xmlns:cx6="http://schemas.microsoft.com/office/drawing/2016/5/12/chartex" xmlns:cx7="http://schemas.microsoft.com/office/drawing/2016/5/13/chartex" xmlns:cx8="http://schemas.microsoft.com/office/drawing/2016/5/14/chartex" xmlns:mc="http://schemas.openxmlformats.org/markup-compatibility/2006" xmlns:aink="http://schemas.microsoft.com/office/drawing/2016/ink" xmlns:am3d="http://schemas.microsoft.com/office/drawing/2017/model3d" xmlns:o="urn:schemas-microsoft-com:office:office" xmlns:oel="http://schemas.microsoft.com/office/2019/extlst" xmlns:r="http://schemas.openxmlformats.org/officeDocument/2006/relationships" xmlns:m="http://schemas.openxmlformats.org/officeDocument/2006/math" xmlns:v="urn:schemas-microsoft-com:vml" xmlns:wp14="http://schemas.microsoft.com/office/word/2010/wordprocessingDrawing" xmlns:wp="http://schemas.openxmlformats.org/drawingml/2006/wordprocessingDrawing" xmlns:w10="urn:schemas-microsoft-com:office:word" xmlns:w="http://schemas.openxmlformats.org/wordprocessingml/2006/main" xmlns:w14="http://schemas.microsoft.com/office/word/2010/wordml" xmlns:w15="http://schemas.microsoft.com/office/word/2012/wordml" xmlns:w16cex="http://schemas.microsoft.com/office/word/2018/wordml/cex" xmlns:w16cid="http://schemas.microsoft.com/office/word/2016/wordml/cid" xmlns:w16="http://schemas.microsoft.com/office/word/2018/wordml" xmlns:w16sdtdh="http://schemas.microsoft.com/office/word/2020/wordml/sdtdatahash" xmlns:w16se="http://schemas.microsoft.com/office/word/2015/wordml/symex" xmlns:wpg="http://schemas.microsoft.com/office/word/2010/wordprocessingGroup" xmlns:wpi="http://schemas.microsoft.com/office/word/2010/wordprocessingInk" xmlns:wne="http://schemas.microsoft.com/office/word/2006/wordml" xmlns:wps="http://schemas.microsoft.com/office/word/2010/wordprocessingShape" mc:Ignorable="w14 w15 w16se w16cid w16 w16cex w16sdtdh wp14">
+<w:endnotes xmlns:wpc="http://schemas.microsoft.com/office/word/2010/wordprocessingCanvas" xmlns:cx="http://schemas.microsoft.com/office/drawing/2014/chartex" xmlns:cx1="http://schemas.microsoft.com/office/drawing/2015/9/8/chartex" xmlns:cx2="http://schemas.microsoft.com/office/drawing/2015/10/21/chartex" xmlns:cx3="http://schemas.microsoft.com/office/drawing/2016/5/9/chartex" xmlns:cx4="http://schemas.microsoft.com/office/drawing/2016/5/10/chartex" xmlns:cx5="http://schemas.microsoft.com/office/drawing/2016/5/11/chartex" xmlns:cx6="http://schemas.microsoft.com/office/drawing/2016/5/12/chartex" xmlns:cx7="http://schemas.microsoft.com/office/drawing/2016/5/13/chartex" xmlns:cx8="http://schemas.microsoft.com/office/drawing/2016/5/14/chartex" xmlns:mc="http://schemas.openxmlformats.org/markup-compatibility/2006" xmlns:aink="http://schemas.microsoft.com/office/drawing/2016/ink" xmlns:am3d="http://schemas.microsoft.com/office/drawing/2017/model3d" xmlns:o="urn:schemas-microsoft-com:office:office" xmlns:oel="http://schemas.microsoft.com/office/2019/extlst" xmlns:r="http://schemas.openxmlformats.org/officeDocument/2006/relationships" xmlns:m="http://schemas.openxmlformats.org/officeDocument/2006/math" xmlns:v="urn:schemas-microsoft-com:vml" xmlns:wp14="http://schemas.microsoft.com/office/word/2010/wordprocessingDrawing" xmlns:wp="http://schemas.openxmlformats.org/drawingml/2006/wordprocessingDrawing" xmlns:w10="urn:schemas-microsoft-com:office:word" xmlns:w="http://schemas.openxmlformats.org/wordprocessingml/2006/main" xmlns:w14="http://schemas.microsoft.com/office/word/2010/wordml" xmlns:w15="http://schemas.microsoft.com/office/word/2012/wordml" xmlns:w16cex="http://schemas.microsoft.com/office/word/2018/wordml/cex" xmlns:w16cid="http://schemas.microsoft.com/office/word/2016/wordml/cid" xmlns:w16="http://schemas.microsoft.com/office/word/2018/wordml" xmlns:w16du="http://schemas.microsoft.com/office/word/2023/wordml/word16du" xmlns:w16sdtdh="http://schemas.microsoft.com/office/word/2020/wordml/sdtdatahash" xmlns:w16sdtfl="http://schemas.microsoft.com/office/word/2024/wordml/sdtformatlock" xmlns:w16se="http://schemas.microsoft.com/office/word/2015/wordml/symex" xmlns:wpg="http://schemas.microsoft.com/office/word/2010/wordprocessingGroup" xmlns:wpi="http://schemas.microsoft.com/office/word/2010/wordprocessingInk" xmlns:wne="http://schemas.microsoft.com/office/word/2006/wordml" xmlns:wps="http://schemas.microsoft.com/office/word/2010/wordprocessingShape" mc:Ignorable="w14 w15 w16se w16cid w16 w16cex w16sdtdh w16sdtfl w16du wp14">
   <w:endnote w:type="separator" w:id="-1">
     <w:p>
       <w:r>
@@ -3785,7 +4667,7 @@
 </file>
 
 <file path=word/footer1.xml><?xml version="1.0" encoding="utf-8"?>
-<w:ftr xmlns:wpc="http://schemas.microsoft.com/office/word/2010/wordprocessingCanvas" xmlns:cx="http://schemas.microsoft.com/office/drawing/2014/chartex" xmlns:cx1="http://schemas.microsoft.com/office/drawing/2015/9/8/chartex" xmlns:cx2="http://schemas.microsoft.com/office/drawing/2015/10/21/chartex" xmlns:cx3="http://schemas.microsoft.com/office/drawing/2016/5/9/chartex" xmlns:cx4="http://schemas.microsoft.com/office/drawing/2016/5/10/chartex" xmlns:cx5="http://schemas.microsoft.com/office/drawing/2016/5/11/chartex" xmlns:cx6="http://schemas.microsoft.com/office/drawing/2016/5/12/chartex" xmlns:cx7="http://schemas.microsoft.com/office/drawing/2016/5/13/chartex" xmlns:cx8="http://schemas.microsoft.com/office/drawing/2016/5/14/chartex" xmlns:mc="http://schemas.openxmlformats.org/markup-compatibility/2006" xmlns:aink="http://schemas.microsoft.com/office/drawing/2016/ink" xmlns:am3d="http://schemas.microsoft.com/office/drawing/2017/model3d" xmlns:o="urn:schemas-microsoft-com:office:office" xmlns:oel="http://schemas.microsoft.com/office/2019/extlst" xmlns:r="http://schemas.openxmlformats.org/officeDocument/2006/relationships" xmlns:m="http://schemas.openxmlformats.org/officeDocument/2006/math" xmlns:v="urn:schemas-microsoft-com:vml" xmlns:wp14="http://schemas.microsoft.com/office/word/2010/wordprocessingDrawing" xmlns:wp="http://schemas.openxmlformats.org/drawingml/2006/wordprocessingDrawing" xmlns:w10="urn:schemas-microsoft-com:office:word" xmlns:w="http://schemas.openxmlformats.org/wordprocessingml/2006/main" xmlns:w14="http://schemas.microsoft.com/office/word/2010/wordml" xmlns:w15="http://schemas.microsoft.com/office/word/2012/wordml" xmlns:w16cex="http://schemas.microsoft.com/office/word/2018/wordml/cex" xmlns:w16cid="http://schemas.microsoft.com/office/word/2016/wordml/cid" xmlns:w16="http://schemas.microsoft.com/office/word/2018/wordml" xmlns:w16sdtdh="http://schemas.microsoft.com/office/word/2020/wordml/sdtdatahash" xmlns:w16se="http://schemas.microsoft.com/office/word/2015/wordml/symex" xmlns:wpg="http://schemas.microsoft.com/office/word/2010/wordprocessingGroup" xmlns:wpi="http://schemas.microsoft.com/office/word/2010/wordprocessingInk" xmlns:wne="http://schemas.microsoft.com/office/word/2006/wordml" xmlns:wps="http://schemas.microsoft.com/office/word/2010/wordprocessingShape" mc:Ignorable="w14 w15 w16se w16cid w16 w16cex w16sdtdh wp14">
+<w:ftr xmlns:wpc="http://schemas.microsoft.com/office/word/2010/wordprocessingCanvas" xmlns:cx="http://schemas.microsoft.com/office/drawing/2014/chartex" xmlns:cx1="http://schemas.microsoft.com/office/drawing/2015/9/8/chartex" xmlns:cx2="http://schemas.microsoft.com/office/drawing/2015/10/21/chartex" xmlns:cx3="http://schemas.microsoft.com/office/drawing/2016/5/9/chartex" xmlns:cx4="http://schemas.microsoft.com/office/drawing/2016/5/10/chartex" xmlns:cx5="http://schemas.microsoft.com/office/drawing/2016/5/11/chartex" xmlns:cx6="http://schemas.microsoft.com/office/drawing/2016/5/12/chartex" xmlns:cx7="http://schemas.microsoft.com/office/drawing/2016/5/13/chartex" xmlns:cx8="http://schemas.microsoft.com/office/drawing/2016/5/14/chartex" xmlns:mc="http://schemas.openxmlformats.org/markup-compatibility/2006" xmlns:aink="http://schemas.microsoft.com/office/drawing/2016/ink" xmlns:am3d="http://schemas.microsoft.com/office/drawing/2017/model3d" xmlns:o="urn:schemas-microsoft-com:office:office" xmlns:oel="http://schemas.microsoft.com/office/2019/extlst" xmlns:r="http://schemas.openxmlformats.org/officeDocument/2006/relationships" xmlns:m="http://schemas.openxmlformats.org/officeDocument/2006/math" xmlns:v="urn:schemas-microsoft-com:vml" xmlns:wp14="http://schemas.microsoft.com/office/word/2010/wordprocessingDrawing" xmlns:wp="http://schemas.openxmlformats.org/drawingml/2006/wordprocessingDrawing" xmlns:w10="urn:schemas-microsoft-com:office:word" xmlns:w="http://schemas.openxmlformats.org/wordprocessingml/2006/main" xmlns:w14="http://schemas.microsoft.com/office/word/2010/wordml" xmlns:w15="http://schemas.microsoft.com/office/word/2012/wordml" xmlns:w16cex="http://schemas.microsoft.com/office/word/2018/wordml/cex" xmlns:w16cid="http://schemas.microsoft.com/office/word/2016/wordml/cid" xmlns:w16="http://schemas.microsoft.com/office/word/2018/wordml" xmlns:w16du="http://schemas.microsoft.com/office/word/2023/wordml/word16du" xmlns:w16sdtdh="http://schemas.microsoft.com/office/word/2020/wordml/sdtdatahash" xmlns:w16sdtfl="http://schemas.microsoft.com/office/word/2024/wordml/sdtformatlock" xmlns:w16se="http://schemas.microsoft.com/office/word/2015/wordml/symex" xmlns:wpg="http://schemas.microsoft.com/office/word/2010/wordprocessingGroup" xmlns:wpi="http://schemas.microsoft.com/office/word/2010/wordprocessingInk" xmlns:wne="http://schemas.microsoft.com/office/word/2006/wordml" xmlns:wps="http://schemas.microsoft.com/office/word/2010/wordprocessingShape" mc:Ignorable="w14 w15 w16se w16cid w16 w16cex w16sdtdh w16sdtfl w16du wp14">
   <w:p>
     <w:pPr>
       <w:pStyle w:val="Footer"/>
@@ -3802,7 +4684,7 @@
 </file>
 
 <file path=word/footnotes.xml><?xml version="1.0" encoding="utf-8"?>
-<w:footnotes xmlns:wpc="http://schemas.microsoft.com/office/word/2010/wordprocessingCanvas" xmlns:cx="http://schemas.microsoft.com/office/drawing/2014/chartex" xmlns:cx1="http://schemas.microsoft.com/office/drawing/2015/9/8/chartex" xmlns:cx2="http://schemas.microsoft.com/office/drawing/2015/10/21/chartex" xmlns:cx3="http://schemas.microsoft.com/office/drawing/2016/5/9/chartex" xmlns:cx4="http://schemas.microsoft.com/office/drawing/2016/5/10/chartex" xmlns:cx5="http://schemas.microsoft.com/office/drawing/2016/5/11/chartex" xmlns:cx6="http://schemas.microsoft.com/office/drawing/2016/5/12/chartex" xmlns:cx7="http://schemas.microsoft.com/office/drawing/2016/5/13/chartex" xmlns:cx8="http://schemas.microsoft.com/office/drawing/2016/5/14/chartex" xmlns:mc="http://schemas.openxmlformats.org/markup-compatibility/2006" xmlns:aink="http://schemas.microsoft.com/office/drawing/2016/ink" xmlns:am3d="http://schemas.microsoft.com/office/drawing/2017/model3d" xmlns:o="urn:schemas-microsoft-com:office:office" xmlns:oel="http://schemas.microsoft.com/office/2019/extlst" xmlns:r="http://schemas.openxmlformats.org/officeDocument/2006/relationships" xmlns:m="http://schemas.openxmlformats.org/officeDocument/2006/math" xmlns:v="urn:schemas-microsoft-com:vml" xmlns:wp14="http://schemas.microsoft.com/office/word/2010/wordprocessingDrawing" xmlns:wp="http://schemas.openxmlformats.org/drawingml/2006/wordprocessingDrawing" xmlns:w10="urn:schemas-microsoft-com:office:word" xmlns:w="http://schemas.openxmlformats.org/wordprocessingml/2006/main" xmlns:w14="http://schemas.microsoft.com/office/word/2010/wordml" xmlns:w15="http://schemas.microsoft.com/office/word/2012/wordml" xmlns:w16cex="http://schemas.microsoft.com/office/word/2018/wordml/cex" xmlns:w16cid="http://schemas.microsoft.com/office/word/2016/wordml/cid" xmlns:w16="http://schemas.microsoft.com/office/word/2018/wordml" xmlns:w16sdtdh="http://schemas.microsoft.com/office/word/2020/wordml/sdtdatahash" xmlns:w16se="http://schemas.microsoft.com/office/word/2015/wordml/symex" xmlns:wpg="http://schemas.microsoft.com/office/word/2010/wordprocessingGroup" xmlns:wpi="http://schemas.microsoft.com/office/word/2010/wordprocessingInk" xmlns:wne="http://schemas.microsoft.com/office/word/2006/wordml" xmlns:wps="http://schemas.microsoft.com/office/word/2010/wordprocessingShape" mc:Ignorable="w14 w15 w16se w16cid w16 w16cex w16sdtdh wp14">
+<w:footnotes xmlns:wpc="http://schemas.microsoft.com/office/word/2010/wordprocessingCanvas" xmlns:cx="http://schemas.microsoft.com/office/drawing/2014/chartex" xmlns:cx1="http://schemas.microsoft.com/office/drawing/2015/9/8/chartex" xmlns:cx2="http://schemas.microsoft.com/office/drawing/2015/10/21/chartex" xmlns:cx3="http://schemas.microsoft.com/office/drawing/2016/5/9/chartex" xmlns:cx4="http://schemas.microsoft.com/office/drawing/2016/5/10/chartex" xmlns:cx5="http://schemas.microsoft.com/office/drawing/2016/5/11/chartex" xmlns:cx6="http://schemas.microsoft.com/office/drawing/2016/5/12/chartex" xmlns:cx7="http://schemas.microsoft.com/office/drawing/2016/5/13/chartex" xmlns:cx8="http://schemas.microsoft.com/office/drawing/2016/5/14/chartex" xmlns:mc="http://schemas.openxmlformats.org/markup-compatibility/2006" xmlns:aink="http://schemas.microsoft.com/office/drawing/2016/ink" xmlns:am3d="http://schemas.microsoft.com/office/drawing/2017/model3d" xmlns:o="urn:schemas-microsoft-com:office:office" xmlns:oel="http://schemas.microsoft.com/office/2019/extlst" xmlns:r="http://schemas.openxmlformats.org/officeDocument/2006/relationships" xmlns:m="http://schemas.openxmlformats.org/officeDocument/2006/math" xmlns:v="urn:schemas-microsoft-com:vml" xmlns:wp14="http://schemas.microsoft.com/office/word/2010/wordprocessingDrawing" xmlns:wp="http://schemas.openxmlformats.org/drawingml/2006/wordprocessingDrawing" xmlns:w10="urn:schemas-microsoft-com:office:word" xmlns:w="http://schemas.openxmlformats.org/wordprocessingml/2006/main" xmlns:w14="http://schemas.microsoft.com/office/word/2010/wordml" xmlns:w15="http://schemas.microsoft.com/office/word/2012/wordml" xmlns:w16cex="http://schemas.microsoft.com/office/word/2018/wordml/cex" xmlns:w16cid="http://schemas.microsoft.com/office/word/2016/wordml/cid" xmlns:w16="http://schemas.microsoft.com/office/word/2018/wordml" xmlns:w16du="http://schemas.microsoft.com/office/word/2023/wordml/word16du" xmlns:w16sdtdh="http://schemas.microsoft.com/office/word/2020/wordml/sdtdatahash" xmlns:w16sdtfl="http://schemas.microsoft.com/office/word/2024/wordml/sdtformatlock" xmlns:w16se="http://schemas.microsoft.com/office/word/2015/wordml/symex" xmlns:wpg="http://schemas.microsoft.com/office/word/2010/wordprocessingGroup" xmlns:wpi="http://schemas.microsoft.com/office/word/2010/wordprocessingInk" xmlns:wne="http://schemas.microsoft.com/office/word/2006/wordml" xmlns:wps="http://schemas.microsoft.com/office/word/2010/wordprocessingShape" mc:Ignorable="w14 w15 w16se w16cid w16 w16cex w16sdtdh w16sdtfl w16du wp14">
   <w:footnote w:type="separator" w:id="-1">
     <w:p>
       <w:r>
@@ -3821,7 +4703,7 @@
 </file>
 
 <file path=word/header1.xml><?xml version="1.0" encoding="utf-8"?>
-<w:hdr xmlns:wpc="http://schemas.microsoft.com/office/word/2010/wordprocessingCanvas" xmlns:cx="http://schemas.microsoft.com/office/drawing/2014/chartex" xmlns:cx1="http://schemas.microsoft.com/office/drawing/2015/9/8/chartex" xmlns:cx2="http://schemas.microsoft.com/office/drawing/2015/10/21/chartex" xmlns:cx3="http://schemas.microsoft.com/office/drawing/2016/5/9/chartex" xmlns:cx4="http://schemas.microsoft.com/office/drawing/2016/5/10/chartex" xmlns:cx5="http://schemas.microsoft.com/office/drawing/2016/5/11/chartex" xmlns:cx6="http://schemas.microsoft.com/office/drawing/2016/5/12/chartex" xmlns:cx7="http://schemas.microsoft.com/office/drawing/2016/5/13/chartex" xmlns:cx8="http://schemas.microsoft.com/office/drawing/2016/5/14/chartex" xmlns:mc="http://schemas.openxmlformats.org/markup-compatibility/2006" xmlns:aink="http://schemas.microsoft.com/office/drawing/2016/ink" xmlns:am3d="http://schemas.microsoft.com/office/drawing/2017/model3d" xmlns:o="urn:schemas-microsoft-com:office:office" xmlns:oel="http://schemas.microsoft.com/office/2019/extlst" xmlns:r="http://schemas.openxmlformats.org/officeDocument/2006/relationships" xmlns:m="http://schemas.openxmlformats.org/officeDocument/2006/math" xmlns:v="urn:schemas-microsoft-com:vml" xmlns:wp14="http://schemas.microsoft.com/office/word/2010/wordprocessingDrawing" xmlns:wp="http://schemas.openxmlformats.org/drawingml/2006/wordprocessingDrawing" xmlns:w10="urn:schemas-microsoft-com:office:word" xmlns:w="http://schemas.openxmlformats.org/wordprocessingml/2006/main" xmlns:w14="http://schemas.microsoft.com/office/word/2010/wordml" xmlns:w15="http://schemas.microsoft.com/office/word/2012/wordml" xmlns:w16cex="http://schemas.microsoft.com/office/word/2018/wordml/cex" xmlns:w16cid="http://schemas.microsoft.com/office/word/2016/wordml/cid" xmlns:w16="http://schemas.microsoft.com/office/word/2018/wordml" xmlns:w16sdtdh="http://schemas.microsoft.com/office/word/2020/wordml/sdtdatahash" xmlns:w16se="http://schemas.microsoft.com/office/word/2015/wordml/symex" xmlns:wpg="http://schemas.microsoft.com/office/word/2010/wordprocessingGroup" xmlns:wpi="http://schemas.microsoft.com/office/word/2010/wordprocessingInk" xmlns:wne="http://schemas.microsoft.com/office/word/2006/wordml" xmlns:wps="http://schemas.microsoft.com/office/word/2010/wordprocessingShape" mc:Ignorable="w14 w15 w16se w16cid w16 w16cex w16sdtdh wp14">
+<w:hdr xmlns:wpc="http://schemas.microsoft.com/office/word/2010/wordprocessingCanvas" xmlns:cx="http://schemas.microsoft.com/office/drawing/2014/chartex" xmlns:cx1="http://schemas.microsoft.com/office/drawing/2015/9/8/chartex" xmlns:cx2="http://schemas.microsoft.com/office/drawing/2015/10/21/chartex" xmlns:cx3="http://schemas.microsoft.com/office/drawing/2016/5/9/chartex" xmlns:cx4="http://schemas.microsoft.com/office/drawing/2016/5/10/chartex" xmlns:cx5="http://schemas.microsoft.com/office/drawing/2016/5/11/chartex" xmlns:cx6="http://schemas.microsoft.com/office/drawing/2016/5/12/chartex" xmlns:cx7="http://schemas.microsoft.com/office/drawing/2016/5/13/chartex" xmlns:cx8="http://schemas.microsoft.com/office/drawing/2016/5/14/chartex" xmlns:mc="http://schemas.openxmlformats.org/markup-compatibility/2006" xmlns:aink="http://schemas.microsoft.com/office/drawing/2016/ink" xmlns:am3d="http://schemas.microsoft.com/office/drawing/2017/model3d" xmlns:o="urn:schemas-microsoft-com:office:office" xmlns:oel="http://schemas.microsoft.com/office/2019/extlst" xmlns:r="http://schemas.openxmlformats.org/officeDocument/2006/relationships" xmlns:m="http://schemas.openxmlformats.org/officeDocument/2006/math" xmlns:v="urn:schemas-microsoft-com:vml" xmlns:wp14="http://schemas.microsoft.com/office/word/2010/wordprocessingDrawing" xmlns:wp="http://schemas.openxmlformats.org/drawingml/2006/wordprocessingDrawing" xmlns:w10="urn:schemas-microsoft-com:office:word" xmlns:w="http://schemas.openxmlformats.org/wordprocessingml/2006/main" xmlns:w14="http://schemas.microsoft.com/office/word/2010/wordml" xmlns:w15="http://schemas.microsoft.com/office/word/2012/wordml" xmlns:w16cex="http://schemas.microsoft.com/office/word/2018/wordml/cex" xmlns:w16cid="http://schemas.microsoft.com/office/word/2016/wordml/cid" xmlns:w16="http://schemas.microsoft.com/office/word/2018/wordml" xmlns:w16du="http://schemas.microsoft.com/office/word/2023/wordml/word16du" xmlns:w16sdtdh="http://schemas.microsoft.com/office/word/2020/wordml/sdtdatahash" xmlns:w16sdtfl="http://schemas.microsoft.com/office/word/2024/wordml/sdtformatlock" xmlns:w16se="http://schemas.microsoft.com/office/word/2015/wordml/symex" xmlns:wpg="http://schemas.microsoft.com/office/word/2010/wordprocessingGroup" xmlns:wpi="http://schemas.microsoft.com/office/word/2010/wordprocessingInk" xmlns:wne="http://schemas.microsoft.com/office/word/2006/wordml" xmlns:wps="http://schemas.microsoft.com/office/word/2010/wordprocessingShape" mc:Ignorable="w14 w15 w16se w16cid w16 w16cex w16sdtdh w16sdtfl w16du wp14">
   <w:p>
     <w:pPr>
       <w:pStyle w:val="Header"/>
@@ -3837,7 +4719,6 @@
         <w:lang w:val="fr-CA"/>
       </w:rPr>
     </w:pPr>
-    <w:proofErr w:type="spellStart"/>
     <w:r>
       <w:rPr>
         <w:rFonts w:asciiTheme="minorHAnsi" w:hAnsiTheme="minorHAnsi"/>
@@ -3846,31 +4727,8 @@
         <w:szCs w:val="20"/>
         <w:lang w:val="fr-CA"/>
       </w:rPr>
-      <w:t>Gagik</w:t>
+      <w:t>Gagik Yeranosyan</w:t>
     </w:r>
-    <w:proofErr w:type="spellEnd"/>
-    <w:r>
-      <w:rPr>
-        <w:rFonts w:asciiTheme="minorHAnsi" w:hAnsiTheme="minorHAnsi"/>
-        <w:smallCaps/>
-        <w:sz w:val="20"/>
-        <w:szCs w:val="20"/>
-        <w:lang w:val="fr-CA"/>
-      </w:rPr>
-      <w:t xml:space="preserve"> </w:t>
-    </w:r>
-    <w:proofErr w:type="spellStart"/>
-    <w:r>
-      <w:rPr>
-        <w:rFonts w:asciiTheme="minorHAnsi" w:hAnsiTheme="minorHAnsi"/>
-        <w:smallCaps/>
-        <w:sz w:val="20"/>
-        <w:szCs w:val="20"/>
-        <w:lang w:val="fr-CA"/>
-      </w:rPr>
-      <w:t>Yeranosyan</w:t>
-    </w:r>
-    <w:proofErr w:type="spellEnd"/>
     <w:r>
       <w:rPr>
         <w:rFonts w:asciiTheme="minorHAnsi" w:hAnsiTheme="minorHAnsi"/>
@@ -3972,7 +4830,7 @@
 </file>
 
 <file path=word/header2.xml><?xml version="1.0" encoding="utf-8"?>
-<w:hdr xmlns:wpc="http://schemas.microsoft.com/office/word/2010/wordprocessingCanvas" xmlns:cx="http://schemas.microsoft.com/office/drawing/2014/chartex" xmlns:cx1="http://schemas.microsoft.com/office/drawing/2015/9/8/chartex" xmlns:cx2="http://schemas.microsoft.com/office/drawing/2015/10/21/chartex" xmlns:cx3="http://schemas.microsoft.com/office/drawing/2016/5/9/chartex" xmlns:cx4="http://schemas.microsoft.com/office/drawing/2016/5/10/chartex" xmlns:cx5="http://schemas.microsoft.com/office/drawing/2016/5/11/chartex" xmlns:cx6="http://schemas.microsoft.com/office/drawing/2016/5/12/chartex" xmlns:cx7="http://schemas.microsoft.com/office/drawing/2016/5/13/chartex" xmlns:cx8="http://schemas.microsoft.com/office/drawing/2016/5/14/chartex" xmlns:mc="http://schemas.openxmlformats.org/markup-compatibility/2006" xmlns:aink="http://schemas.microsoft.com/office/drawing/2016/ink" xmlns:am3d="http://schemas.microsoft.com/office/drawing/2017/model3d" xmlns:o="urn:schemas-microsoft-com:office:office" xmlns:oel="http://schemas.microsoft.com/office/2019/extlst" xmlns:r="http://schemas.openxmlformats.org/officeDocument/2006/relationships" xmlns:m="http://schemas.openxmlformats.org/officeDocument/2006/math" xmlns:v="urn:schemas-microsoft-com:vml" xmlns:wp14="http://schemas.microsoft.com/office/word/2010/wordprocessingDrawing" xmlns:wp="http://schemas.openxmlformats.org/drawingml/2006/wordprocessingDrawing" xmlns:w10="urn:schemas-microsoft-com:office:word" xmlns:w="http://schemas.openxmlformats.org/wordprocessingml/2006/main" xmlns:w14="http://schemas.microsoft.com/office/word/2010/wordml" xmlns:w15="http://schemas.microsoft.com/office/word/2012/wordml" xmlns:w16cex="http://schemas.microsoft.com/office/word/2018/wordml/cex" xmlns:w16cid="http://schemas.microsoft.com/office/word/2016/wordml/cid" xmlns:w16="http://schemas.microsoft.com/office/word/2018/wordml" xmlns:w16sdtdh="http://schemas.microsoft.com/office/word/2020/wordml/sdtdatahash" xmlns:w16se="http://schemas.microsoft.com/office/word/2015/wordml/symex" xmlns:wpg="http://schemas.microsoft.com/office/word/2010/wordprocessingGroup" xmlns:wpi="http://schemas.microsoft.com/office/word/2010/wordprocessingInk" xmlns:wne="http://schemas.microsoft.com/office/word/2006/wordml" xmlns:wps="http://schemas.microsoft.com/office/word/2010/wordprocessingShape" mc:Ignorable="w14 w15 w16se w16cid w16 w16cex w16sdtdh wp14">
+<w:hdr xmlns:wpc="http://schemas.microsoft.com/office/word/2010/wordprocessingCanvas" xmlns:cx="http://schemas.microsoft.com/office/drawing/2014/chartex" xmlns:cx1="http://schemas.microsoft.com/office/drawing/2015/9/8/chartex" xmlns:cx2="http://schemas.microsoft.com/office/drawing/2015/10/21/chartex" xmlns:cx3="http://schemas.microsoft.com/office/drawing/2016/5/9/chartex" xmlns:cx4="http://schemas.microsoft.com/office/drawing/2016/5/10/chartex" xmlns:cx5="http://schemas.microsoft.com/office/drawing/2016/5/11/chartex" xmlns:cx6="http://schemas.microsoft.com/office/drawing/2016/5/12/chartex" xmlns:cx7="http://schemas.microsoft.com/office/drawing/2016/5/13/chartex" xmlns:cx8="http://schemas.microsoft.com/office/drawing/2016/5/14/chartex" xmlns:mc="http://schemas.openxmlformats.org/markup-compatibility/2006" xmlns:aink="http://schemas.microsoft.com/office/drawing/2016/ink" xmlns:am3d="http://schemas.microsoft.com/office/drawing/2017/model3d" xmlns:o="urn:schemas-microsoft-com:office:office" xmlns:oel="http://schemas.microsoft.com/office/2019/extlst" xmlns:r="http://schemas.openxmlformats.org/officeDocument/2006/relationships" xmlns:m="http://schemas.openxmlformats.org/officeDocument/2006/math" xmlns:v="urn:schemas-microsoft-com:vml" xmlns:wp14="http://schemas.microsoft.com/office/word/2010/wordprocessingDrawing" xmlns:wp="http://schemas.openxmlformats.org/drawingml/2006/wordprocessingDrawing" xmlns:w10="urn:schemas-microsoft-com:office:word" xmlns:w="http://schemas.openxmlformats.org/wordprocessingml/2006/main" xmlns:w14="http://schemas.microsoft.com/office/word/2010/wordml" xmlns:w15="http://schemas.microsoft.com/office/word/2012/wordml" xmlns:w16cex="http://schemas.microsoft.com/office/word/2018/wordml/cex" xmlns:w16cid="http://schemas.microsoft.com/office/word/2016/wordml/cid" xmlns:w16="http://schemas.microsoft.com/office/word/2018/wordml" xmlns:w16du="http://schemas.microsoft.com/office/word/2023/wordml/word16du" xmlns:w16sdtdh="http://schemas.microsoft.com/office/word/2020/wordml/sdtdatahash" xmlns:w16sdtfl="http://schemas.microsoft.com/office/word/2024/wordml/sdtformatlock" xmlns:w16se="http://schemas.microsoft.com/office/word/2015/wordml/symex" xmlns:wpg="http://schemas.microsoft.com/office/word/2010/wordprocessingGroup" xmlns:wpi="http://schemas.microsoft.com/office/word/2010/wordprocessingInk" xmlns:wne="http://schemas.microsoft.com/office/word/2006/wordml" xmlns:wps="http://schemas.microsoft.com/office/word/2010/wordprocessingShape" mc:Ignorable="w14 w15 w16se w16cid w16 w16cex w16sdtdh w16sdtfl w16du wp14">
   <w:p>
     <w:pPr>
       <w:pStyle w:val="Header"/>
@@ -3988,7 +4846,6 @@
         <w:lang w:val="fr-CA"/>
       </w:rPr>
     </w:pPr>
-    <w:proofErr w:type="spellStart"/>
     <w:r>
       <w:rPr>
         <w:rFonts w:asciiTheme="minorHAnsi" w:hAnsiTheme="minorHAnsi"/>
@@ -3997,9 +4854,8 @@
         <w:szCs w:val="20"/>
         <w:lang w:val="fr-CA"/>
       </w:rPr>
-      <w:t>Nataliia</w:t>
+      <w:t>Gagik Yeranosyan</w:t>
     </w:r>
-    <w:proofErr w:type="spellEnd"/>
     <w:r>
       <w:rPr>
         <w:rFonts w:asciiTheme="minorHAnsi" w:hAnsiTheme="minorHAnsi"/>
@@ -4010,28 +4866,6 @@
       </w:rPr>
       <w:t xml:space="preserve"> </w:t>
     </w:r>
-    <w:proofErr w:type="spellStart"/>
-    <w:r>
-      <w:rPr>
-        <w:rFonts w:asciiTheme="minorHAnsi" w:hAnsiTheme="minorHAnsi"/>
-        <w:smallCaps/>
-        <w:sz w:val="20"/>
-        <w:szCs w:val="20"/>
-        <w:lang w:val="fr-CA"/>
-      </w:rPr>
-      <w:t>Piguliak</w:t>
-    </w:r>
-    <w:proofErr w:type="spellEnd"/>
-    <w:r>
-      <w:rPr>
-        <w:rFonts w:asciiTheme="minorHAnsi" w:hAnsiTheme="minorHAnsi"/>
-        <w:smallCaps/>
-        <w:sz w:val="20"/>
-        <w:szCs w:val="20"/>
-        <w:lang w:val="fr-CA"/>
-      </w:rPr>
-      <w:t xml:space="preserve"> </w:t>
-    </w:r>
     <w:r>
       <w:rPr>
         <w:rFonts w:asciiTheme="minorHAnsi" w:hAnsiTheme="minorHAnsi"/>
@@ -4039,7 +4873,25 @@
         <w:szCs w:val="20"/>
         <w:lang w:val="fr-CA"/>
       </w:rPr>
-      <w:t xml:space="preserve">• 604-716-3042 • </w:t>
+      <w:t xml:space="preserve">• </w:t>
+    </w:r>
+    <w:r>
+      <w:rPr>
+        <w:rFonts w:asciiTheme="minorHAnsi" w:hAnsiTheme="minorHAnsi"/>
+        <w:sz w:val="20"/>
+        <w:szCs w:val="20"/>
+        <w:lang w:val="fr-CA"/>
+      </w:rPr>
+      <w:t>7789269774</w:t>
+    </w:r>
+    <w:r>
+      <w:rPr>
+        <w:rFonts w:asciiTheme="minorHAnsi" w:hAnsiTheme="minorHAnsi"/>
+        <w:sz w:val="20"/>
+        <w:szCs w:val="20"/>
+        <w:lang w:val="fr-CA"/>
+      </w:rPr>
+      <w:t xml:space="preserve"> • </w:t>
     </w:r>
     <w:r>
       <w:rPr>
@@ -4048,7 +4900,16 @@
         <w:szCs w:val="20"/>
         <w:lang w:val="fr-CA"/>
       </w:rPr>
-      <w:t>nataly.pigulyak@gmail.com</w:t>
+      <w:t>gagik.yeranosyan14</w:t>
+    </w:r>
+    <w:r>
+      <w:rPr>
+        <w:rStyle w:val="Hyperlink"/>
+        <w:sz w:val="20"/>
+        <w:szCs w:val="20"/>
+        <w:lang w:val="fr-CA"/>
+      </w:rPr>
+      <w:t>@gmail.com</w:t>
     </w:r>
   </w:p>
   <w:p>
@@ -4063,7 +4924,7 @@
 </file>
 
 <file path=word/numbering.xml><?xml version="1.0" encoding="utf-8"?>
-<w:numbering xmlns:wpc="http://schemas.microsoft.com/office/word/2010/wordprocessingCanvas" xmlns:cx="http://schemas.microsoft.com/office/drawing/2014/chartex" xmlns:cx1="http://schemas.microsoft.com/office/drawing/2015/9/8/chartex" xmlns:cx2="http://schemas.microsoft.com/office/drawing/2015/10/21/chartex" xmlns:cx3="http://schemas.microsoft.com/office/drawing/2016/5/9/chartex" xmlns:cx4="http://schemas.microsoft.com/office/drawing/2016/5/10/chartex" xmlns:cx5="http://schemas.microsoft.com/office/drawing/2016/5/11/chartex" xmlns:cx6="http://schemas.microsoft.com/office/drawing/2016/5/12/chartex" xmlns:cx7="http://schemas.microsoft.com/office/drawing/2016/5/13/chartex" xmlns:cx8="http://schemas.microsoft.com/office/drawing/2016/5/14/chartex" xmlns:mc="http://schemas.openxmlformats.org/markup-compatibility/2006" xmlns:aink="http://schemas.microsoft.com/office/drawing/2016/ink" xmlns:am3d="http://schemas.microsoft.com/office/drawing/2017/model3d" xmlns:o="urn:schemas-microsoft-com:office:office" xmlns:oel="http://schemas.microsoft.com/office/2019/extlst" xmlns:r="http://schemas.openxmlformats.org/officeDocument/2006/relationships" xmlns:m="http://schemas.openxmlformats.org/officeDocument/2006/math" xmlns:v="urn:schemas-microsoft-com:vml" xmlns:wp14="http://schemas.microsoft.com/office/word/2010/wordprocessingDrawing" xmlns:wp="http://schemas.openxmlformats.org/drawingml/2006/wordprocessingDrawing" xmlns:w10="urn:schemas-microsoft-com:office:word" xmlns:w="http://schemas.openxmlformats.org/wordprocessingml/2006/main" xmlns:w14="http://schemas.microsoft.com/office/word/2010/wordml" xmlns:w15="http://schemas.microsoft.com/office/word/2012/wordml" xmlns:w16cex="http://schemas.microsoft.com/office/word/2018/wordml/cex" xmlns:w16cid="http://schemas.microsoft.com/office/word/2016/wordml/cid" xmlns:w16="http://schemas.microsoft.com/office/word/2018/wordml" xmlns:w16sdtdh="http://schemas.microsoft.com/office/word/2020/wordml/sdtdatahash" xmlns:w16se="http://schemas.microsoft.com/office/word/2015/wordml/symex" xmlns:wpg="http://schemas.microsoft.com/office/word/2010/wordprocessingGroup" xmlns:wpi="http://schemas.microsoft.com/office/word/2010/wordprocessingInk" xmlns:wne="http://schemas.microsoft.com/office/word/2006/wordml" xmlns:wps="http://schemas.microsoft.com/office/word/2010/wordprocessingShape" mc:Ignorable="w14 w15 w16se w16cid w16 w16cex w16sdtdh wp14">
+<w:numbering xmlns:wpc="http://schemas.microsoft.com/office/word/2010/wordprocessingCanvas" xmlns:cx="http://schemas.microsoft.com/office/drawing/2014/chartex" xmlns:cx1="http://schemas.microsoft.com/office/drawing/2015/9/8/chartex" xmlns:cx2="http://schemas.microsoft.com/office/drawing/2015/10/21/chartex" xmlns:cx3="http://schemas.microsoft.com/office/drawing/2016/5/9/chartex" xmlns:cx4="http://schemas.microsoft.com/office/drawing/2016/5/10/chartex" xmlns:cx5="http://schemas.microsoft.com/office/drawing/2016/5/11/chartex" xmlns:cx6="http://schemas.microsoft.com/office/drawing/2016/5/12/chartex" xmlns:cx7="http://schemas.microsoft.com/office/drawing/2016/5/13/chartex" xmlns:cx8="http://schemas.microsoft.com/office/drawing/2016/5/14/chartex" xmlns:mc="http://schemas.openxmlformats.org/markup-compatibility/2006" xmlns:aink="http://schemas.microsoft.com/office/drawing/2016/ink" xmlns:am3d="http://schemas.microsoft.com/office/drawing/2017/model3d" xmlns:o="urn:schemas-microsoft-com:office:office" xmlns:oel="http://schemas.microsoft.com/office/2019/extlst" xmlns:r="http://schemas.openxmlformats.org/officeDocument/2006/relationships" xmlns:m="http://schemas.openxmlformats.org/officeDocument/2006/math" xmlns:v="urn:schemas-microsoft-com:vml" xmlns:wp14="http://schemas.microsoft.com/office/word/2010/wordprocessingDrawing" xmlns:wp="http://schemas.openxmlformats.org/drawingml/2006/wordprocessingDrawing" xmlns:w10="urn:schemas-microsoft-com:office:word" xmlns:w="http://schemas.openxmlformats.org/wordprocessingml/2006/main" xmlns:w14="http://schemas.microsoft.com/office/word/2010/wordml" xmlns:w15="http://schemas.microsoft.com/office/word/2012/wordml" xmlns:w16cex="http://schemas.microsoft.com/office/word/2018/wordml/cex" xmlns:w16cid="http://schemas.microsoft.com/office/word/2016/wordml/cid" xmlns:w16="http://schemas.microsoft.com/office/word/2018/wordml" xmlns:w16du="http://schemas.microsoft.com/office/word/2023/wordml/word16du" xmlns:w16sdtdh="http://schemas.microsoft.com/office/word/2020/wordml/sdtdatahash" xmlns:w16sdtfl="http://schemas.microsoft.com/office/word/2024/wordml/sdtformatlock" xmlns:w16se="http://schemas.microsoft.com/office/word/2015/wordml/symex" xmlns:wpg="http://schemas.microsoft.com/office/word/2010/wordprocessingGroup" xmlns:wpi="http://schemas.microsoft.com/office/word/2010/wordprocessingInk" xmlns:wne="http://schemas.microsoft.com/office/word/2006/wordml" xmlns:wps="http://schemas.microsoft.com/office/word/2010/wordprocessingShape" mc:Ignorable="w14 w15 w16se w16cid w16 w16cex w16sdtdh w16sdtfl w16du wp14">
   <w:abstractNum w:abstractNumId="0" w15:restartNumberingAfterBreak="0">
     <w:nsid w:val="011246F6"/>
     <w:multiLevelType w:val="hybridMultilevel"/>
@@ -8420,7 +9281,7 @@
 </file>
 
 <file path=word/styles.xml><?xml version="1.0" encoding="utf-8"?>
-<w:styles xmlns:mc="http://schemas.openxmlformats.org/markup-compatibility/2006" xmlns:r="http://schemas.openxmlformats.org/officeDocument/2006/relationships" xmlns:w="http://schemas.openxmlformats.org/wordprocessingml/2006/main" xmlns:w14="http://schemas.microsoft.com/office/word/2010/wordml" xmlns:w15="http://schemas.microsoft.com/office/word/2012/wordml" xmlns:w16cex="http://schemas.microsoft.com/office/word/2018/wordml/cex" xmlns:w16cid="http://schemas.microsoft.com/office/word/2016/wordml/cid" xmlns:w16="http://schemas.microsoft.com/office/word/2018/wordml" xmlns:w16sdtdh="http://schemas.microsoft.com/office/word/2020/wordml/sdtdatahash" xmlns:w16se="http://schemas.microsoft.com/office/word/2015/wordml/symex" mc:Ignorable="w14 w15 w16se w16cid w16 w16cex w16sdtdh">
+<w:styles xmlns:mc="http://schemas.openxmlformats.org/markup-compatibility/2006" xmlns:r="http://schemas.openxmlformats.org/officeDocument/2006/relationships" xmlns:w="http://schemas.openxmlformats.org/wordprocessingml/2006/main" xmlns:w14="http://schemas.microsoft.com/office/word/2010/wordml" xmlns:w15="http://schemas.microsoft.com/office/word/2012/wordml" xmlns:w16cex="http://schemas.microsoft.com/office/word/2018/wordml/cex" xmlns:w16cid="http://schemas.microsoft.com/office/word/2016/wordml/cid" xmlns:w16="http://schemas.microsoft.com/office/word/2018/wordml" xmlns:w16du="http://schemas.microsoft.com/office/word/2023/wordml/word16du" xmlns:w16sdtdh="http://schemas.microsoft.com/office/word/2020/wordml/sdtdatahash" xmlns:w16sdtfl="http://schemas.microsoft.com/office/word/2024/wordml/sdtformatlock" xmlns:w16se="http://schemas.microsoft.com/office/word/2015/wordml/symex" mc:Ignorable="w14 w15 w16se w16cid w16 w16cex w16sdtdh w16sdtfl w16du">
   <w:docDefaults>
     <w:rPrDefault>
       <w:rPr>
@@ -8444,8 +9305,9 @@
     <w:lsdException w:name="caption" w:semiHidden="1" w:unhideWhenUsed="1" w:qFormat="1"/>
     <w:lsdException w:name="Title" w:qFormat="1"/>
     <w:lsdException w:name="Subtitle" w:qFormat="1"/>
-    <w:lsdException w:name="Strong" w:qFormat="1"/>
+    <w:lsdException w:name="Strong" w:uiPriority="22" w:qFormat="1"/>
     <w:lsdException w:name="Emphasis" w:qFormat="1"/>
+    <w:lsdException w:name="HTML Code" w:uiPriority="99"/>
     <w:lsdException w:name="HTML Preformatted" w:semiHidden="1" w:unhideWhenUsed="1"/>
     <w:lsdException w:name="HTML Sample" w:semiHidden="1" w:unhideWhenUsed="1"/>
     <w:lsdException w:name="HTML Typewriter" w:semiHidden="1" w:unhideWhenUsed="1"/>
@@ -8723,7 +9585,7 @@
   <w:style w:type="paragraph" w:default="1" w:styleId="Normal">
     <w:name w:val="Normal"/>
     <w:qFormat/>
-    <w:rsid w:val="00F056C5"/>
+    <w:rsid w:val="00FF2FF7"/>
     <w:rPr>
       <w:sz w:val="24"/>
       <w:szCs w:val="24"/>
@@ -8764,7 +9626,7 @@
     </w:pPr>
     <w:rPr>
       <w:rFonts w:asciiTheme="majorHAnsi" w:eastAsiaTheme="majorEastAsia" w:hAnsiTheme="majorHAnsi" w:cstheme="majorBidi"/>
-      <w:color w:val="2E74B5" w:themeColor="accent1" w:themeShade="BF"/>
+      <w:color w:val="0F4761" w:themeColor="accent1" w:themeShade="BF"/>
       <w:sz w:val="26"/>
       <w:szCs w:val="26"/>
     </w:rPr>
@@ -8786,12 +9648,13 @@
     </w:pPr>
     <w:rPr>
       <w:rFonts w:asciiTheme="majorHAnsi" w:eastAsiaTheme="majorEastAsia" w:hAnsiTheme="majorHAnsi" w:cstheme="majorBidi"/>
-      <w:color w:val="1F4D78" w:themeColor="accent1" w:themeShade="7F"/>
+      <w:color w:val="0A2F40" w:themeColor="accent1" w:themeShade="7F"/>
     </w:rPr>
   </w:style>
   <w:style w:type="character" w:default="1" w:styleId="DefaultParagraphFont">
     <w:name w:val="Default Paragraph Font"/>
     <w:uiPriority w:val="1"/>
+    <w:semiHidden/>
     <w:unhideWhenUsed/>
   </w:style>
   <w:style w:type="table" w:default="1" w:styleId="TableNormal">
@@ -8912,7 +9775,7 @@
     <w:basedOn w:val="DefaultParagraphFont"/>
     <w:rsid w:val="00850185"/>
     <w:rPr>
-      <w:color w:val="0563C1" w:themeColor="hyperlink"/>
+      <w:color w:val="467886" w:themeColor="hyperlink"/>
       <w:u w:val="single"/>
     </w:rPr>
   </w:style>
@@ -8970,7 +9833,7 @@
     <w:basedOn w:val="DefaultParagraphFont"/>
     <w:rsid w:val="00A4093C"/>
     <w:rPr>
-      <w:color w:val="954F72" w:themeColor="followedHyperlink"/>
+      <w:color w:val="96607D" w:themeColor="followedHyperlink"/>
       <w:u w:val="single"/>
     </w:rPr>
   </w:style>
@@ -8982,7 +9845,7 @@
     <w:rsid w:val="00896073"/>
     <w:rPr>
       <w:rFonts w:asciiTheme="majorHAnsi" w:eastAsiaTheme="majorEastAsia" w:hAnsiTheme="majorHAnsi" w:cstheme="majorBidi"/>
-      <w:color w:val="1F4D78" w:themeColor="accent1" w:themeShade="7F"/>
+      <w:color w:val="0A2F40" w:themeColor="accent1" w:themeShade="7F"/>
       <w:sz w:val="24"/>
       <w:szCs w:val="24"/>
     </w:rPr>
@@ -8995,9 +9858,32 @@
     <w:rsid w:val="000C1D77"/>
     <w:rPr>
       <w:rFonts w:asciiTheme="majorHAnsi" w:eastAsiaTheme="majorEastAsia" w:hAnsiTheme="majorHAnsi" w:cstheme="majorBidi"/>
-      <w:color w:val="2E74B5" w:themeColor="accent1" w:themeShade="BF"/>
+      <w:color w:val="0F4761" w:themeColor="accent1" w:themeShade="BF"/>
       <w:sz w:val="26"/>
       <w:szCs w:val="26"/>
+    </w:rPr>
+  </w:style>
+  <w:style w:type="character" w:styleId="Strong">
+    <w:name w:val="Strong"/>
+    <w:basedOn w:val="DefaultParagraphFont"/>
+    <w:uiPriority w:val="22"/>
+    <w:qFormat/>
+    <w:rsid w:val="00A31831"/>
+    <w:rPr>
+      <w:b/>
+      <w:bCs/>
+    </w:rPr>
+  </w:style>
+  <w:style w:type="character" w:styleId="HTMLCode">
+    <w:name w:val="HTML Code"/>
+    <w:basedOn w:val="DefaultParagraphFont"/>
+    <w:uiPriority w:val="99"/>
+    <w:unhideWhenUsed/>
+    <w:rsid w:val="00A31831"/>
+    <w:rPr>
+      <w:rFonts w:ascii="Courier New" w:eastAsia="Times New Roman" w:hAnsi="Courier New" w:cs="Courier New"/>
+      <w:sz w:val="20"/>
+      <w:szCs w:val="20"/>
     </w:rPr>
   </w:style>
 </w:styles>
@@ -9014,44 +9900,44 @@
         <a:sysClr val="window" lastClr="FFFFFF"/>
       </a:lt1>
       <a:dk2>
-        <a:srgbClr val="44546A"/>
+        <a:srgbClr val="0E2841"/>
       </a:dk2>
       <a:lt2>
-        <a:srgbClr val="E7E6E6"/>
+        <a:srgbClr val="E8E8E8"/>
       </a:lt2>
       <a:accent1>
-        <a:srgbClr val="5B9BD5"/>
+        <a:srgbClr val="156082"/>
       </a:accent1>
       <a:accent2>
-        <a:srgbClr val="ED7D31"/>
+        <a:srgbClr val="E97132"/>
       </a:accent2>
       <a:accent3>
-        <a:srgbClr val="A5A5A5"/>
+        <a:srgbClr val="196B24"/>
       </a:accent3>
       <a:accent4>
-        <a:srgbClr val="FFC000"/>
+        <a:srgbClr val="0F9ED5"/>
       </a:accent4>
       <a:accent5>
-        <a:srgbClr val="4472C4"/>
+        <a:srgbClr val="A02B93"/>
       </a:accent5>
       <a:accent6>
-        <a:srgbClr val="70AD47"/>
+        <a:srgbClr val="4EA72E"/>
       </a:accent6>
       <a:hlink>
-        <a:srgbClr val="0563C1"/>
+        <a:srgbClr val="467886"/>
       </a:hlink>
       <a:folHlink>
-        <a:srgbClr val="954F72"/>
+        <a:srgbClr val="96607D"/>
       </a:folHlink>
     </a:clrScheme>
     <a:fontScheme name="Office">
       <a:majorFont>
-        <a:latin typeface="Calibri Light" panose="020F0302020204030204"/>
+        <a:latin typeface="Aptos Display" panose="02110004020202020204"/>
         <a:ea typeface=""/>
         <a:cs typeface=""/>
-        <a:font script="Jpan" typeface="ＭＳ ゴシック"/>
+        <a:font script="Jpan" typeface="游ゴシック Light"/>
         <a:font script="Hang" typeface="맑은 고딕"/>
-        <a:font script="Hans" typeface="宋体"/>
+        <a:font script="Hans" typeface="等线 Light"/>
         <a:font script="Hant" typeface="新細明體"/>
         <a:font script="Arab" typeface="Times New Roman"/>
         <a:font script="Hebr" typeface="Times New Roman"/>
@@ -9079,14 +9965,31 @@
         <a:font script="Viet" typeface="Times New Roman"/>
         <a:font script="Uigh" typeface="Microsoft Uighur"/>
         <a:font script="Geor" typeface="Sylfaen"/>
+        <a:font script="Armn" typeface="Arial"/>
+        <a:font script="Bugi" typeface="Leelawadee UI"/>
+        <a:font script="Bopo" typeface="Microsoft JhengHei"/>
+        <a:font script="Java" typeface="Javanese Text"/>
+        <a:font script="Lisu" typeface="Segoe UI"/>
+        <a:font script="Mymr" typeface="Myanmar Text"/>
+        <a:font script="Nkoo" typeface="Ebrima"/>
+        <a:font script="Olck" typeface="Nirmala UI"/>
+        <a:font script="Osma" typeface="Ebrima"/>
+        <a:font script="Phag" typeface="Phagspa"/>
+        <a:font script="Syrn" typeface="Estrangelo Edessa"/>
+        <a:font script="Syrj" typeface="Estrangelo Edessa"/>
+        <a:font script="Syre" typeface="Estrangelo Edessa"/>
+        <a:font script="Sora" typeface="Nirmala UI"/>
+        <a:font script="Tale" typeface="Microsoft Tai Le"/>
+        <a:font script="Talu" typeface="Microsoft New Tai Lue"/>
+        <a:font script="Tfng" typeface="Ebrima"/>
       </a:majorFont>
       <a:minorFont>
-        <a:latin typeface="Calibri" panose="020F0502020204030204"/>
+        <a:latin typeface="Aptos" panose="02110004020202020204"/>
         <a:ea typeface=""/>
         <a:cs typeface=""/>
-        <a:font script="Jpan" typeface="ＭＳ 明朝"/>
+        <a:font script="Jpan" typeface="游明朝"/>
         <a:font script="Hang" typeface="맑은 고딕"/>
-        <a:font script="Hans" typeface="宋体"/>
+        <a:font script="Hans" typeface="等线"/>
         <a:font script="Hant" typeface="新細明體"/>
         <a:font script="Arab" typeface="Arial"/>
         <a:font script="Hebr" typeface="Arial"/>
@@ -9114,6 +10017,23 @@
         <a:font script="Viet" typeface="Arial"/>
         <a:font script="Uigh" typeface="Microsoft Uighur"/>
         <a:font script="Geor" typeface="Sylfaen"/>
+        <a:font script="Armn" typeface="Arial"/>
+        <a:font script="Bugi" typeface="Leelawadee UI"/>
+        <a:font script="Bopo" typeface="Microsoft JhengHei"/>
+        <a:font script="Java" typeface="Javanese Text"/>
+        <a:font script="Lisu" typeface="Segoe UI"/>
+        <a:font script="Mymr" typeface="Myanmar Text"/>
+        <a:font script="Nkoo" typeface="Ebrima"/>
+        <a:font script="Olck" typeface="Nirmala UI"/>
+        <a:font script="Osma" typeface="Ebrima"/>
+        <a:font script="Phag" typeface="Phagspa"/>
+        <a:font script="Syrn" typeface="Estrangelo Edessa"/>
+        <a:font script="Syrj" typeface="Estrangelo Edessa"/>
+        <a:font script="Syre" typeface="Estrangelo Edessa"/>
+        <a:font script="Sora" typeface="Nirmala UI"/>
+        <a:font script="Tale" typeface="Microsoft Tai Le"/>
+        <a:font script="Talu" typeface="Microsoft New Tai Lue"/>
+        <a:font script="Tfng" typeface="Ebrima"/>
       </a:minorFont>
     </a:fontScheme>
     <a:fmtScheme name="Office">
@@ -9175,13 +10095,6 @@
         </a:gradFill>
       </a:fillStyleLst>
       <a:lnStyleLst>
-        <a:ln w="6350" cap="flat" cmpd="sng" algn="ctr">
-          <a:solidFill>
-            <a:schemeClr val="phClr"/>
-          </a:solidFill>
-          <a:prstDash val="solid"/>
-          <a:miter lim="800000"/>
-        </a:ln>
         <a:ln w="12700" cap="flat" cmpd="sng" algn="ctr">
           <a:solidFill>
             <a:schemeClr val="phClr"/>
@@ -9190,6 +10103,13 @@
           <a:miter lim="800000"/>
         </a:ln>
         <a:ln w="19050" cap="flat" cmpd="sng" algn="ctr">
+          <a:solidFill>
+            <a:schemeClr val="phClr"/>
+          </a:solidFill>
+          <a:prstDash val="solid"/>
+          <a:miter lim="800000"/>
+        </a:ln>
+        <a:ln w="25400" cap="flat" cmpd="sng" algn="ctr">
           <a:solidFill>
             <a:schemeClr val="phClr"/>
           </a:solidFill>
@@ -9254,17 +10174,52 @@
       </a:bgFillStyleLst>
     </a:fmtScheme>
   </a:themeElements>
-  <a:objectDefaults/>
+  <a:objectDefaults>
+    <a:lnDef>
+      <a:spPr/>
+      <a:bodyPr/>
+      <a:lstStyle/>
+      <a:style>
+        <a:lnRef idx="2">
+          <a:schemeClr val="accent1"/>
+        </a:lnRef>
+        <a:fillRef idx="0">
+          <a:schemeClr val="accent1"/>
+        </a:fillRef>
+        <a:effectRef idx="1">
+          <a:schemeClr val="accent1"/>
+        </a:effectRef>
+        <a:fontRef idx="minor">
+          <a:schemeClr val="tx1"/>
+        </a:fontRef>
+      </a:style>
+    </a:lnDef>
+  </a:objectDefaults>
   <a:extraClrSchemeLst/>
   <a:extLst>
     <a:ext uri="{05A4C25C-085E-4340-85A3-A5531E510DB2}">
-      <thm15:themeFamily xmlns:thm15="http://schemas.microsoft.com/office/thememl/2012/main" name="Office Theme" id="{62F939B6-93AF-4DB8-9C6B-D6C7DFDC589F}" vid="{4A3C46E8-61CC-4603-A589-7422A47A8E4A}"/>
+      <thm15:themeFamily xmlns:thm15="http://schemas.microsoft.com/office/thememl/2012/main" name="Office Theme" id="{2E142A2C-CD16-42D6-873A-C26D2A0506FA}" vid="{1BDDFF52-6CD6-40A5-AB3C-68EB2F1E4D0A}"/>
     </a:ext>
   </a:extLst>
 </a:theme>
 </file>
 
 <file path=customXml/item1.xml><?xml version="1.0" encoding="utf-8"?>
+<p:properties xmlns:p="http://schemas.microsoft.com/office/2006/metadata/properties" xmlns:xsi="http://www.w3.org/2001/XMLSchema-instance" xmlns:pc="http://schemas.microsoft.com/office/infopath/2007/PartnerControls">
+  <documentManagement/>
+</p:properties>
+</file>
+
+<file path=customXml/item2.xml><?xml version="1.0" encoding="utf-8"?>
+<?mso-contentType ?>
+<FormTemplates xmlns="http://schemas.microsoft.com/sharepoint/v3/contenttype/forms">
+  <Display>DocumentLibraryForm</Display>
+  <Edit>DocumentLibraryForm</Edit>
+  <New>DocumentLibraryForm</New>
+</FormTemplates>
+</file>
+
+<file path=customXml/item3.xml><?xml version="1.0" encoding="utf-8"?>
 <ct:contentTypeSchema xmlns:ct="http://schemas.microsoft.com/office/2006/metadata/contentType" xmlns:ma="http://schemas.microsoft.com/office/2006/metadata/properties/metaAttributes" ct:_="" ma:_="" ma:contentTypeName="Document" ma:contentTypeID="0x0101007B09EF29DBDD4B42A8C9B64EE0FB9051" ma:contentTypeVersion="9" ma:contentTypeDescription="Create a new document." ma:contentTypeScope="" ma:versionID="1855d680874b94d05e59c630477750c5">
   <xsd:schema xmlns:xsd="http://www.w3.org/2001/XMLSchema" xmlns:xs="http://www.w3.org/2001/XMLSchema" xmlns:p="http://schemas.microsoft.com/office/2006/metadata/properties" xmlns:ns2="b3529304-538d-4a1f-8fba-fbcec97f532d" xmlns:ns3="42c791d4-3fe0-4fb9-a167-7a5ea43f87a8" targetNamespace="http://schemas.microsoft.com/office/2006/metadata/properties" ma:root="true" ma:fieldsID="496cd60245be484551e96515f3f0e6f1" ns2:_="" ns3:_="">
     <xsd:import namespace="b3529304-538d-4a1f-8fba-fbcec97f532d"/>
@@ -9461,22 +10416,24 @@
 </ct:contentTypeSchema>
 </file>
 
-<file path=customXml/item2.xml><?xml version="1.0" encoding="utf-8"?>
-<p:properties xmlns:p="http://schemas.microsoft.com/office/2006/metadata/properties" xmlns:xsi="http://www.w3.org/2001/XMLSchema-instance" xmlns:pc="http://schemas.microsoft.com/office/infopath/2007/PartnerControls">
-  <documentManagement/>
-</p:properties>
+<file path=customXml/itemProps1.xml><?xml version="1.0" encoding="utf-8"?>
+<ds:datastoreItem xmlns:ds="http://schemas.openxmlformats.org/officeDocument/2006/customXml" ds:itemID="{7D8F6F6E-81FB-41C8-824F-4C8ACEAA0F79}">
+  <ds:schemaRefs>
+    <ds:schemaRef ds:uri="http://schemas.microsoft.com/office/2006/metadata/properties"/>
+    <ds:schemaRef ds:uri="http://schemas.microsoft.com/office/infopath/2007/PartnerControls"/>
+  </ds:schemaRefs>
+</ds:datastoreItem>
 </file>
 
-<file path=customXml/item3.xml><?xml version="1.0" encoding="utf-8"?>
-<?mso-contentType ?>
-<FormTemplates xmlns="http://schemas.microsoft.com/sharepoint/v3/contenttype/forms">
-  <Display>DocumentLibraryForm</Display>
-  <Edit>DocumentLibraryForm</Edit>
-  <New>DocumentLibraryForm</New>
-</FormTemplates>
+<file path=customXml/itemProps2.xml><?xml version="1.0" encoding="utf-8"?>
+<ds:datastoreItem xmlns:ds="http://schemas.openxmlformats.org/officeDocument/2006/customXml" ds:itemID="{1B8327C0-7527-4429-AD34-D2E66A10DF3F}">
+  <ds:schemaRefs>
+    <ds:schemaRef ds:uri="http://schemas.microsoft.com/sharepoint/v3/contenttype/forms"/>
+  </ds:schemaRefs>
+</ds:datastoreItem>
 </file>
 
-<file path=customXml/itemProps1.xml><?xml version="1.0" encoding="utf-8"?>
+<file path=customXml/itemProps3.xml><?xml version="1.0" encoding="utf-8"?>
 <ds:datastoreItem xmlns:ds="http://schemas.openxmlformats.org/officeDocument/2006/customXml" ds:itemID="{2AC8F9C3-0D66-4733-8046-39762F05BCA8}">
   <ds:schemaRefs>
     <ds:schemaRef ds:uri="http://schemas.microsoft.com/office/2006/metadata/contentType"/>
@@ -9493,21 +10450,4 @@
     <ds:schemaRef ds:uri="http://schemas.microsoft.com/internal/obd"/>
   </ds:schemaRefs>
 </ds:datastoreItem>
-</file>
-
-<file path=customXml/itemProps2.xml><?xml version="1.0" encoding="utf-8"?>
-<ds:datastoreItem xmlns:ds="http://schemas.openxmlformats.org/officeDocument/2006/customXml" ds:itemID="{7D8F6F6E-81FB-41C8-824F-4C8ACEAA0F79}">
-  <ds:schemaRefs>
-    <ds:schemaRef ds:uri="http://schemas.microsoft.com/office/2006/metadata/properties"/>
-    <ds:schemaRef ds:uri="http://schemas.microsoft.com/office/infopath/2007/PartnerControls"/>
-  </ds:schemaRefs>
-</ds:datastoreItem>
-</file>
-
-<file path=customXml/itemProps3.xml><?xml version="1.0" encoding="utf-8"?>
-<ds:datastoreItem xmlns:ds="http://schemas.openxmlformats.org/officeDocument/2006/customXml" ds:itemID="{1B8327C0-7527-4429-AD34-D2E66A10DF3F}">
-  <ds:schemaRefs>
-    <ds:schemaRef ds:uri="http://schemas.microsoft.com/sharepoint/v3/contenttype/forms"/>
-  </ds:schemaRefs>
-</ds:datastoreItem>
 </file>
--- a/public/Gagik Yeranosyan - Software Developer.docx
+++ b/public/Gagik Yeranosyan - Software Developer.docx
@@ -690,7 +690,7 @@
                 <w:sz w:val="20"/>
                 <w:szCs w:val="20"/>
               </w:rPr>
-              <w:t xml:space="preserve">/Angular </w:t>
+              <w:t xml:space="preserve"> </w:t>
             </w:r>
             <w:r>
               <w:rPr>
@@ -704,7 +704,7 @@
                 <w:sz w:val="20"/>
                 <w:szCs w:val="20"/>
               </w:rPr>
-              <w:t xml:space="preserve"> </w:t>
+              <w:t xml:space="preserve"> Angular Material, </w:t>
             </w:r>
             <w:r>
               <w:rPr>
@@ -777,6 +777,13 @@
                 <w:szCs w:val="20"/>
               </w:rPr>
               <w:t xml:space="preserve"> </w:t>
+            </w:r>
+            <w:r>
+              <w:rPr>
+                <w:sz w:val="20"/>
+                <w:szCs w:val="20"/>
+              </w:rPr>
+              <w:t xml:space="preserve">NGXS, </w:t>
             </w:r>
             <w:r>
               <w:rPr>
@@ -1286,18 +1293,18 @@
       <w:r>
         <w:rPr>
           <w:b/>
-          <w:sz w:val="20"/>
-          <w:szCs w:val="20"/>
-        </w:rPr>
-        <w:t xml:space="preserve">Augmented application functionality </w:t>
-      </w:r>
-      <w:r>
-        <w:rPr>
           <w:bCs/>
           <w:sz w:val="20"/>
           <w:szCs w:val="20"/>
         </w:rPr>
-        <w:t>by integrating Power BI reports directly within the CUBIQ application and building form dialogs on top of the reports, enabling users to instantly update Power BI data from within the application.</w:t>
+        <w:t>Developed and implemented</w:t>
+      </w:r>
+      <w:r>
+        <w:rPr>
+          <w:sz w:val="20"/>
+          <w:szCs w:val="20"/>
+        </w:rPr>
+        <w:t xml:space="preserve"> a robust unsubscribe strategy that increased application performance by 15%.</w:t>
       </w:r>
     </w:p>
     <w:p>
@@ -1322,7 +1329,7 @@
           <w:sz w:val="20"/>
           <w:szCs w:val="20"/>
         </w:rPr>
-        <w:t>Enhanced product insights</w:t>
+        <w:t xml:space="preserve">Augmented application functionality </w:t>
       </w:r>
       <w:r>
         <w:rPr>
@@ -1330,7 +1337,7 @@
           <w:sz w:val="20"/>
           <w:szCs w:val="20"/>
         </w:rPr>
-        <w:t xml:space="preserve"> by implementing Google Analytics on page/component loading and button/link clicks that enabled a detailed user behavior analysis.</w:t>
+        <w:t>by integrating Power BI reports directly within the CUBIQ application and building form dialogs on top of the reports, enabling users to instantly update Power BI data from within the application.</w:t>
       </w:r>
     </w:p>
     <w:p>
@@ -1352,33 +1359,18 @@
       <w:r>
         <w:rPr>
           <w:b/>
+          <w:sz w:val="20"/>
+          <w:szCs w:val="20"/>
+        </w:rPr>
+        <w:t>Enhanced product insights</w:t>
+      </w:r>
+      <w:r>
+        <w:rPr>
           <w:bCs/>
           <w:sz w:val="20"/>
           <w:szCs w:val="20"/>
         </w:rPr>
-        <w:t>Integrated MUI components into the application,</w:t>
-      </w:r>
-      <w:r>
-        <w:rPr>
-          <w:sz w:val="20"/>
-          <w:szCs w:val="20"/>
-        </w:rPr>
-        <w:t xml:space="preserve"> leveraging built-in features to streamline feature shipping,</w:t>
-      </w:r>
-      <w:r>
-        <w:rPr>
-          <w:b/>
-          <w:sz w:val="20"/>
-          <w:szCs w:val="20"/>
-        </w:rPr>
-        <w:t xml:space="preserve"> </w:t>
-      </w:r>
-      <w:r>
-        <w:rPr>
-          <w:sz w:val="20"/>
-          <w:szCs w:val="20"/>
-        </w:rPr>
-        <w:t>increasing page load speed by 40%.</w:t>
+        <w:t xml:space="preserve"> by implementing Google Analytics on page/component loading and button/link clicks that enabled a detailed user behavior analysis.</w:t>
       </w:r>
     </w:p>
     <w:p>
@@ -1404,14 +1396,65 @@
           <w:sz w:val="20"/>
           <w:szCs w:val="20"/>
         </w:rPr>
-        <w:t>Managed and optimized a React application</w:t>
-      </w:r>
-      <w:r>
-        <w:rPr>
-          <w:sz w:val="20"/>
-          <w:szCs w:val="20"/>
-        </w:rPr>
-        <w:t xml:space="preserve"> by splitting components into smaller pieces and using props for passing data, implementing lazy loading to increase loading speed by 25%.</w:t>
+        <w:t xml:space="preserve">Managed and optimized </w:t>
+      </w:r>
+      <w:r>
+        <w:rPr>
+          <w:sz w:val="20"/>
+          <w:szCs w:val="20"/>
+        </w:rPr>
+        <w:t>Order</w:t>
+      </w:r>
+      <w:r>
+        <w:rPr>
+          <w:sz w:val="20"/>
+          <w:szCs w:val="20"/>
+        </w:rPr>
+        <w:t xml:space="preserve">s and Invoices </w:t>
+      </w:r>
+      <w:r>
+        <w:rPr>
+          <w:sz w:val="20"/>
+          <w:szCs w:val="20"/>
+        </w:rPr>
+        <w:t>React</w:t>
+      </w:r>
+      <w:r>
+        <w:rPr>
+          <w:b/>
+          <w:bCs/>
+          <w:sz w:val="20"/>
+          <w:szCs w:val="20"/>
+        </w:rPr>
+        <w:t xml:space="preserve"> </w:t>
+      </w:r>
+      <w:r>
+        <w:rPr>
+          <w:sz w:val="20"/>
+          <w:szCs w:val="20"/>
+        </w:rPr>
+        <w:t>application</w:t>
+      </w:r>
+      <w:r>
+        <w:rPr>
+          <w:sz w:val="20"/>
+          <w:szCs w:val="20"/>
+        </w:rPr>
+        <w:t xml:space="preserve"> by splitting components into smaller pieces and using </w:t>
+      </w:r>
+      <w:r>
+        <w:rPr>
+          <w:sz w:val="20"/>
+          <w:szCs w:val="20"/>
+        </w:rPr>
+        <w:t>Redux for state management</w:t>
+      </w:r>
+      <w:r>
+        <w:rPr>
+          <w:sz w:val="20"/>
+          <w:szCs w:val="20"/>
+        </w:rPr>
+        <w:t>, implementing lazy loading to increase loading speed by 25%.</w:t>
       </w:r>
     </w:p>
     <w:p>
@@ -1432,26 +1475,87 @@
       </w:pPr>
       <w:r>
         <w:rPr>
-          <w:b/>
-          <w:sz w:val="20"/>
-          <w:szCs w:val="20"/>
-        </w:rPr>
-        <w:t>Enhanced product insights</w:t>
-      </w:r>
-      <w:r>
-        <w:rPr>
-          <w:bCs/>
-          <w:sz w:val="20"/>
-          <w:szCs w:val="20"/>
-        </w:rPr>
-        <w:t xml:space="preserve"> by implementing Google Analytics on page/component loading and button/link clicks that enabled a detailed user behavior analysis.</w:t>
+          <w:rStyle w:val="Strong"/>
+          <w:sz w:val="20"/>
+          <w:szCs w:val="20"/>
+        </w:rPr>
+        <w:t>Implemented feature flags</w:t>
+      </w:r>
+      <w:r>
+        <w:rPr>
+          <w:sz w:val="20"/>
+          <w:szCs w:val="20"/>
+        </w:rPr>
+        <w:t xml:space="preserve"> for new and experimental functionalities using Azure App Configuration, reducing production rollback risks by </w:t>
+      </w:r>
+      <w:r>
+        <w:rPr>
+          <w:sz w:val="20"/>
+          <w:szCs w:val="20"/>
+        </w:rPr>
+        <w:t>4</w:t>
+      </w:r>
+      <w:r>
+        <w:rPr>
+          <w:sz w:val="20"/>
+          <w:szCs w:val="20"/>
+        </w:rPr>
+        <w:t>0%.</w:t>
       </w:r>
     </w:p>
     <w:p>
       <w:pPr>
+        <w:numPr>
+          <w:ilvl w:val="0"/>
+          <w:numId w:val="26"/>
+        </w:numPr>
         <w:tabs>
           <w:tab w:val="right" w:pos="9360"/>
         </w:tabs>
+        <w:spacing w:before="80"/>
+        <w:rPr>
+          <w:b/>
+          <w:sz w:val="20"/>
+          <w:szCs w:val="20"/>
+        </w:rPr>
+      </w:pPr>
+      <w:r>
+        <w:rPr>
+          <w:rStyle w:val="Strong"/>
+          <w:sz w:val="20"/>
+          <w:szCs w:val="20"/>
+        </w:rPr>
+        <w:t>Implemented role-based rendering logic</w:t>
+      </w:r>
+      <w:r>
+        <w:rPr>
+          <w:sz w:val="20"/>
+          <w:szCs w:val="20"/>
+        </w:rPr>
+        <w:t xml:space="preserve"> for </w:t>
+      </w:r>
+      <w:proofErr w:type="spellStart"/>
+      <w:r>
+        <w:rPr>
+          <w:sz w:val="20"/>
+          <w:szCs w:val="20"/>
+        </w:rPr>
+        <w:t>microfrontends</w:t>
+      </w:r>
+      <w:proofErr w:type="spellEnd"/>
+      <w:r>
+        <w:rPr>
+          <w:sz w:val="20"/>
+          <w:szCs w:val="20"/>
+        </w:rPr>
+        <w:t>, ensuring that users only load and access features relevant to their permissions.</w:t>
+      </w:r>
+    </w:p>
+    <w:p>
+      <w:pPr>
+        <w:tabs>
+          <w:tab w:val="right" w:pos="9360"/>
+        </w:tabs>
         <w:spacing w:before="60"/>
         <w:rPr>
           <w:sz w:val="20"/>
@@ -1471,7 +1575,37 @@
           <w:sz w:val="20"/>
           <w:szCs w:val="20"/>
         </w:rPr>
-        <w:t xml:space="preserve"> React (Order Management app), Angular 16/19 (Launchpad app, Document Center app and Reports app), </w:t>
+        <w:t xml:space="preserve"> React, Angular 16/19 (Launchpad app, Document Cent</w:t>
+      </w:r>
+      <w:r>
+        <w:rPr>
+          <w:sz w:val="20"/>
+          <w:szCs w:val="20"/>
+        </w:rPr>
+        <w:t xml:space="preserve">er </w:t>
+      </w:r>
+      <w:proofErr w:type="gramStart"/>
+      <w:r>
+        <w:rPr>
+          <w:sz w:val="20"/>
+          <w:szCs w:val="20"/>
+        </w:rPr>
+        <w:t xml:space="preserve">and </w:t>
+      </w:r>
+      <w:r>
+        <w:rPr>
+          <w:sz w:val="20"/>
+          <w:szCs w:val="20"/>
+        </w:rPr>
+        <w:t xml:space="preserve"> Reports</w:t>
+      </w:r>
+      <w:proofErr w:type="gramEnd"/>
+      <w:r>
+        <w:rPr>
+          <w:sz w:val="20"/>
+          <w:szCs w:val="20"/>
+        </w:rPr>
+        <w:t xml:space="preserve"> app), </w:t>
       </w:r>
       <w:proofErr w:type="spellStart"/>
       <w:r>
@@ -1487,13 +1621,6 @@
           <w:sz w:val="20"/>
           <w:szCs w:val="20"/>
         </w:rPr>
-        <w:t>, Typescript</w:t>
-      </w:r>
-      <w:r>
-        <w:rPr>
-          <w:sz w:val="20"/>
-          <w:szCs w:val="20"/>
-        </w:rPr>
         <w:t xml:space="preserve">, </w:t>
       </w:r>
       <w:r>
@@ -1501,6 +1628,34 @@
           <w:sz w:val="20"/>
           <w:szCs w:val="20"/>
         </w:rPr>
+        <w:t xml:space="preserve">NGXS, </w:t>
+      </w:r>
+      <w:r>
+        <w:rPr>
+          <w:sz w:val="20"/>
+          <w:szCs w:val="20"/>
+        </w:rPr>
+        <w:t>Typescript</w:t>
+      </w:r>
+      <w:r>
+        <w:rPr>
+          <w:sz w:val="20"/>
+          <w:szCs w:val="20"/>
+        </w:rPr>
+        <w:t xml:space="preserve">, </w:t>
+      </w:r>
+      <w:r>
+        <w:rPr>
+          <w:sz w:val="20"/>
+          <w:szCs w:val="20"/>
+        </w:rPr>
+        <w:t xml:space="preserve">React </w:t>
+      </w:r>
+      <w:r>
+        <w:rPr>
+          <w:sz w:val="20"/>
+          <w:szCs w:val="20"/>
+        </w:rPr>
         <w:t>MUI</w:t>
       </w:r>
       <w:r>
@@ -1508,7 +1663,14 @@
           <w:sz w:val="20"/>
           <w:szCs w:val="20"/>
         </w:rPr>
-        <w:t xml:space="preserve"> (React/Angular Material UI), </w:t>
+        <w:t xml:space="preserve">, </w:t>
+      </w:r>
+      <w:r>
+        <w:rPr>
+          <w:sz w:val="20"/>
+          <w:szCs w:val="20"/>
+        </w:rPr>
+        <w:t xml:space="preserve">Angular Material, </w:t>
       </w:r>
       <w:r>
         <w:rPr>
@@ -1601,6 +1763,7 @@
           <w:sz w:val="20"/>
           <w:szCs w:val="20"/>
         </w:rPr>
+        <w:lastRenderedPageBreak/>
         <w:t>Visual Studio/V</w:t>
       </w:r>
       <w:r>
@@ -1673,7 +1836,6 @@
           <w:sz w:val="20"/>
           <w:szCs w:val="20"/>
         </w:rPr>
-        <w:lastRenderedPageBreak/>
         <w:br/>
       </w:r>
       <w:r>
@@ -2357,9 +2519,41 @@
     </w:p>
     <w:p>
       <w:pPr>
+        <w:numPr>
+          <w:ilvl w:val="0"/>
+          <w:numId w:val="26"/>
+        </w:numPr>
         <w:tabs>
           <w:tab w:val="right" w:pos="9360"/>
         </w:tabs>
+        <w:spacing w:before="80"/>
+        <w:rPr>
+          <w:b/>
+          <w:sz w:val="20"/>
+          <w:szCs w:val="20"/>
+        </w:rPr>
+      </w:pPr>
+      <w:r>
+        <w:rPr>
+          <w:rStyle w:val="Strong"/>
+          <w:sz w:val="20"/>
+          <w:szCs w:val="20"/>
+        </w:rPr>
+        <w:t>Built a reusable toast/alert notification system</w:t>
+      </w:r>
+      <w:r>
+        <w:rPr>
+          <w:sz w:val="20"/>
+          <w:szCs w:val="20"/>
+        </w:rPr>
+        <w:t xml:space="preserve"> in React with accessibility and severity levels (info, warning, error), increasing UX consistency.</w:t>
+      </w:r>
+    </w:p>
+    <w:p>
+      <w:pPr>
+        <w:tabs>
+          <w:tab w:val="right" w:pos="9360"/>
+        </w:tabs>
         <w:spacing w:before="60"/>
         <w:rPr>
           <w:sz w:val="20"/>
@@ -2386,21 +2580,21 @@
           <w:sz w:val="20"/>
           <w:szCs w:val="20"/>
         </w:rPr>
-        <w:t>React, MUI</w:t>
-      </w:r>
-      <w:r>
-        <w:rPr>
-          <w:sz w:val="20"/>
-          <w:szCs w:val="20"/>
-        </w:rPr>
-        <w:t xml:space="preserve"> (React Material UI)</w:t>
-      </w:r>
-      <w:r>
-        <w:rPr>
-          <w:sz w:val="20"/>
-          <w:szCs w:val="20"/>
-        </w:rPr>
-        <w:t xml:space="preserve">, Tailwind, Typescript, </w:t>
+        <w:t xml:space="preserve">React, </w:t>
+      </w:r>
+      <w:r>
+        <w:rPr>
+          <w:sz w:val="20"/>
+          <w:szCs w:val="20"/>
+        </w:rPr>
+        <w:t xml:space="preserve">MUI React, </w:t>
+      </w:r>
+      <w:r>
+        <w:rPr>
+          <w:sz w:val="20"/>
+          <w:szCs w:val="20"/>
+        </w:rPr>
+        <w:t xml:space="preserve">Tailwind, Typescript, </w:t>
       </w:r>
       <w:r>
         <w:rPr>
@@ -3104,6 +3298,7 @@
           <w:sz w:val="20"/>
           <w:szCs w:val="20"/>
         </w:rPr>
+        <w:lastRenderedPageBreak/>
         <w:t>I</w:t>
       </w:r>
       <w:r>
@@ -3228,7 +3423,6 @@
           <w:sz w:val="20"/>
           <w:szCs w:val="20"/>
         </w:rPr>
-        <w:lastRenderedPageBreak/>
         <w:t xml:space="preserve">Developed RESTful APIs </w:t>
       </w:r>
       <w:r>
@@ -3288,7 +3482,7 @@
           <w:sz w:val="20"/>
           <w:szCs w:val="20"/>
         </w:rPr>
-        <w:t xml:space="preserve"> MUI (React Material UI),</w:t>
+        <w:t xml:space="preserve"> MUI React,</w:t>
       </w:r>
       <w:r>
         <w:rPr>
